--- a/meetrapporten/working/Imageshell efficiency.docx
+++ b/meetrapporten/working/Imageshell efficiency.docx
@@ -135,6 +135,12 @@
         </w:rPr>
         <w:t xml:space="preserve">, omdat het een vrij simpele oplossing is. </w:t>
       </w:r>
+      <w:r>
+        <w:rPr>
+          <w:rFonts w:ascii="Calibri" w:eastAsia="Calibri" w:hAnsi="Calibri" w:cs="Calibri"/>
+        </w:rPr>
+        <w:t>Wij denken met dit experiment 30 minuten bezig te zijn.</w:t>
+      </w:r>
     </w:p>
     <w:p>
       <w:pPr>
@@ -157,56 +163,503 @@
     </w:p>
     <w:p>
       <w:pPr>
-        <w:rPr>
-          <w:rFonts w:ascii="Calibri" w:eastAsia="Calibri" w:hAnsi="Calibri" w:cs="Calibri"/>
-        </w:rPr>
-      </w:pPr>
-      <w:r>
-        <w:rPr>
-          <w:rFonts w:ascii="Calibri" w:eastAsia="Calibri" w:hAnsi="Calibri" w:cs="Calibri"/>
-        </w:rPr>
-        <w:t>wij gaan het programma</w:t>
-      </w:r>
-      <w:r>
-        <w:rPr>
-          <w:rFonts w:ascii="Calibri" w:eastAsia="Calibri" w:hAnsi="Calibri" w:cs="Calibri"/>
-        </w:rPr>
-        <w:t xml:space="preserve"> 10</w:t>
-      </w:r>
-      <w:r>
-        <w:rPr>
-          <w:rFonts w:ascii="Calibri" w:eastAsia="Calibri" w:hAnsi="Calibri" w:cs="Calibri"/>
-        </w:rPr>
-        <w:t xml:space="preserve"> keer uitvoeren en ma</w:t>
-      </w:r>
-      <w:r>
-        <w:rPr>
-          <w:rFonts w:ascii="Calibri" w:eastAsia="Calibri" w:hAnsi="Calibri" w:cs="Calibri"/>
-        </w:rPr>
-        <w:t>ken</w:t>
-      </w:r>
-      <w:bookmarkStart w:id="0" w:name="_GoBack"/>
-      <w:bookmarkEnd w:id="0"/>
-      <w:r>
-        <w:rPr>
-          <w:rFonts w:ascii="Calibri" w:eastAsia="Calibri" w:hAnsi="Calibri" w:cs="Calibri"/>
-        </w:rPr>
-        <w:t xml:space="preserve"> dan tussendoor</w:t>
-      </w:r>
-      <w:r>
-        <w:rPr>
-          <w:rFonts w:ascii="Calibri" w:eastAsia="Calibri" w:hAnsi="Calibri" w:cs="Calibri"/>
-        </w:rPr>
-        <w:t xml:space="preserve"> een snapshot met</w:t>
-      </w:r>
-      <w:r>
-        <w:rPr>
-          <w:rFonts w:ascii="Calibri" w:eastAsia="Calibri" w:hAnsi="Calibri" w:cs="Calibri"/>
-        </w:rPr>
-        <w:t xml:space="preserve"> de Memory Snapshot tool van Visual studio.</w:t>
+        <w:pStyle w:val="Geenafstand"/>
+      </w:pPr>
+      <w:r>
+        <w:t>Voor deze tests maken wij gebruik van de originele Main.cpp, omdat deze onaangepast is</w:t>
       </w:r>
     </w:p>
     <w:p>
+      <w:r>
+        <w:t>(Code referenties wijzen naar OG_Main.cpp)</w:t>
+      </w:r>
+    </w:p>
+    <w:p>
+      <w:pPr>
+        <w:pStyle w:val="Geenafstand"/>
+        <w:rPr>
+          <w:b/>
+        </w:rPr>
+      </w:pPr>
+      <w:r>
+        <w:rPr>
+          <w:b/>
+        </w:rPr>
+        <w:t>Stap</w:t>
+      </w:r>
+      <w:r>
+        <w:rPr>
+          <w:b/>
+        </w:rPr>
+        <w:t xml:space="preserve"> </w:t>
+      </w:r>
+      <w:r>
+        <w:rPr>
+          <w:b/>
+        </w:rPr>
+        <w:t>1</w:t>
+      </w:r>
+    </w:p>
+    <w:p>
+      <w:pPr>
+        <w:pStyle w:val="Geenafstand"/>
+        <w:rPr>
+          <w:lang w:val="en-GB"/>
+        </w:rPr>
+      </w:pPr>
+      <w:r>
+        <w:rPr>
+          <w:i/>
+          <w:lang w:val="en-GB"/>
+        </w:rPr>
+        <w:t>Regel 18-19</w:t>
+      </w:r>
+      <w:r>
+        <w:rPr>
+          <w:lang w:val="en-GB"/>
+        </w:rPr>
+        <w:t xml:space="preserve"> </w:t>
+      </w:r>
+      <w:proofErr w:type="spellStart"/>
+      <w:r>
+        <w:rPr>
+          <w:lang w:val="en-GB"/>
+        </w:rPr>
+        <w:t>zet</w:t>
+      </w:r>
+      <w:proofErr w:type="spellEnd"/>
+      <w:r>
+        <w:rPr>
+          <w:lang w:val="en-GB"/>
+        </w:rPr>
+        <w:t xml:space="preserve"> de image factory op </w:t>
+      </w:r>
+      <w:proofErr w:type="spellStart"/>
+      <w:r>
+        <w:rPr>
+          <w:lang w:val="en-GB"/>
+        </w:rPr>
+        <w:t>ImageFactory</w:t>
+      </w:r>
+      <w:proofErr w:type="spellEnd"/>
+      <w:r>
+        <w:rPr>
+          <w:lang w:val="en-GB"/>
+        </w:rPr>
+        <w:t>::DEFAULT</w:t>
+      </w:r>
+      <w:r>
+        <w:rPr>
+          <w:lang w:val="en-GB"/>
+        </w:rPr>
+        <w:t>.</w:t>
+      </w:r>
+    </w:p>
+    <w:p>
+      <w:pPr>
+        <w:pStyle w:val="Geenafstand"/>
+        <w:rPr>
+          <w:lang w:val="en-GB"/>
+        </w:rPr>
+      </w:pPr>
+    </w:p>
+    <w:p>
+      <w:pPr>
+        <w:pStyle w:val="Geenafstand"/>
+        <w:rPr>
+          <w:b/>
+          <w:lang w:val="en-GB"/>
+        </w:rPr>
+      </w:pPr>
+      <w:proofErr w:type="spellStart"/>
+      <w:r>
+        <w:rPr>
+          <w:b/>
+          <w:lang w:val="en-GB"/>
+        </w:rPr>
+        <w:t>Stap</w:t>
+      </w:r>
+      <w:proofErr w:type="spellEnd"/>
+      <w:r>
+        <w:rPr>
+          <w:b/>
+          <w:lang w:val="en-GB"/>
+        </w:rPr>
+        <w:t xml:space="preserve"> 2</w:t>
+      </w:r>
+      <w:r>
+        <w:rPr>
+          <w:b/>
+          <w:lang w:val="en-GB"/>
+        </w:rPr>
+        <w:t xml:space="preserve"> </w:t>
+      </w:r>
+    </w:p>
+    <w:p>
+      <w:pPr>
+        <w:pStyle w:val="Geenafstand"/>
+        <w:rPr>
+          <w:i/>
+        </w:rPr>
+      </w:pPr>
+      <w:r>
+        <w:t xml:space="preserve">Plaats een </w:t>
+      </w:r>
+      <w:proofErr w:type="spellStart"/>
+      <w:r>
+        <w:t>for</w:t>
+      </w:r>
+      <w:proofErr w:type="spellEnd"/>
+      <w:r>
+        <w:t xml:space="preserve"> loop</w:t>
+      </w:r>
+      <w:r>
+        <w:t xml:space="preserve"> (</w:t>
+      </w:r>
+      <w:proofErr w:type="spellStart"/>
+      <w:r>
+        <w:t>size</w:t>
+      </w:r>
+      <w:proofErr w:type="spellEnd"/>
+      <w:r>
+        <w:t xml:space="preserve"> 10)</w:t>
+      </w:r>
+      <w:r>
+        <w:t xml:space="preserve"> o</w:t>
+      </w:r>
+      <w:r>
+        <w:t xml:space="preserve">m </w:t>
+      </w:r>
+      <w:r>
+        <w:rPr>
+          <w:i/>
+        </w:rPr>
+        <w:t>regel 26 en voor 50</w:t>
+      </w:r>
+      <w:r>
+        <w:rPr>
+          <w:i/>
+        </w:rPr>
+        <w:t>.</w:t>
+      </w:r>
+    </w:p>
+    <w:p>
+      <w:pPr>
+        <w:pStyle w:val="Geenafstand"/>
+      </w:pPr>
+    </w:p>
+    <w:p>
+      <w:pPr>
+        <w:pStyle w:val="Geenafstand"/>
+        <w:rPr>
+          <w:b/>
+        </w:rPr>
+      </w:pPr>
+      <w:r>
+        <w:rPr>
+          <w:b/>
+        </w:rPr>
+        <w:t xml:space="preserve">Stap </w:t>
+      </w:r>
+      <w:r>
+        <w:rPr>
+          <w:b/>
+        </w:rPr>
+        <w:t>3</w:t>
+      </w:r>
+    </w:p>
+    <w:p>
+      <w:pPr>
+        <w:pStyle w:val="Geenafstand"/>
+      </w:pPr>
+      <w:r>
+        <w:t xml:space="preserve">Zet een breakpoint neer op </w:t>
+      </w:r>
+      <w:r>
+        <w:rPr>
+          <w:i/>
+        </w:rPr>
+        <w:t>r</w:t>
+      </w:r>
+      <w:r>
+        <w:rPr>
+          <w:i/>
+        </w:rPr>
+        <w:t>egel 18 en 49</w:t>
+      </w:r>
+      <w:r>
+        <w:rPr>
+          <w:i/>
+        </w:rPr>
+        <w:t>.</w:t>
+      </w:r>
+    </w:p>
+    <w:p>
+      <w:pPr>
+        <w:pStyle w:val="Geenafstand"/>
+        <w:rPr>
+          <w:b/>
+        </w:rPr>
+      </w:pPr>
+    </w:p>
+    <w:p>
+      <w:pPr>
+        <w:pStyle w:val="Geenafstand"/>
+        <w:rPr>
+          <w:b/>
+        </w:rPr>
+      </w:pPr>
+      <w:r>
+        <w:rPr>
+          <w:b/>
+        </w:rPr>
+        <w:t xml:space="preserve">Stap </w:t>
+      </w:r>
+      <w:r>
+        <w:rPr>
+          <w:b/>
+        </w:rPr>
+        <w:t>4</w:t>
+      </w:r>
+    </w:p>
+    <w:p>
+      <w:pPr>
+        <w:pStyle w:val="Geenafstand"/>
+      </w:pPr>
+      <w:r>
+        <w:t>Start het programma en wacht tot de eerste breakpoint wordt geraakt</w:t>
+      </w:r>
+      <w:r>
+        <w:t>.</w:t>
+      </w:r>
+    </w:p>
+    <w:p>
+      <w:pPr>
+        <w:pStyle w:val="Geenafstand"/>
+      </w:pPr>
+    </w:p>
+    <w:p>
+      <w:pPr>
+        <w:pStyle w:val="Geenafstand"/>
+        <w:rPr>
+          <w:b/>
+        </w:rPr>
+      </w:pPr>
+      <w:r>
+        <w:rPr>
+          <w:b/>
+        </w:rPr>
+        <w:t>Stap</w:t>
+      </w:r>
+      <w:r>
+        <w:rPr>
+          <w:b/>
+        </w:rPr>
+        <w:t xml:space="preserve"> 5</w:t>
+      </w:r>
+    </w:p>
+    <w:p>
+      <w:pPr>
+        <w:pStyle w:val="Geenafstand"/>
+      </w:pPr>
+      <w:r>
+        <w:t xml:space="preserve">Maak een snapshot (dit is je base line) verwijder daarna </w:t>
+      </w:r>
+      <w:r>
+        <w:t>het</w:t>
+      </w:r>
+      <w:r>
+        <w:t xml:space="preserve"> breakpoint bij </w:t>
+      </w:r>
+      <w:r>
+        <w:rPr>
+          <w:i/>
+        </w:rPr>
+        <w:t xml:space="preserve">18 </w:t>
+      </w:r>
+      <w:r>
+        <w:t>en vervolg het programma (continue), wacht tot het volgende breakpoint wordt geraakt</w:t>
+      </w:r>
+      <w:r>
+        <w:t>.</w:t>
+      </w:r>
+    </w:p>
+    <w:p>
+      <w:pPr>
+        <w:pStyle w:val="Geenafstand"/>
+      </w:pPr>
+    </w:p>
+    <w:p>
+      <w:pPr>
+        <w:pStyle w:val="Geenafstand"/>
+      </w:pPr>
+      <w:r>
+        <w:rPr>
+          <w:b/>
+        </w:rPr>
+        <w:t xml:space="preserve">Stap 6  </w:t>
+      </w:r>
+    </w:p>
+    <w:p>
+      <w:pPr>
+        <w:pStyle w:val="Geenafstand"/>
+      </w:pPr>
+      <w:r>
+        <w:t>Maak een snapshot, noteer resultaat en vervolg het programma.</w:t>
+      </w:r>
+    </w:p>
+    <w:p>
+      <w:pPr>
+        <w:pStyle w:val="Geenafstand"/>
+      </w:pPr>
+    </w:p>
+    <w:p>
+      <w:pPr>
+        <w:pStyle w:val="Geenafstand"/>
+      </w:pPr>
+      <w:r>
+        <w:rPr>
+          <w:b/>
+        </w:rPr>
+        <w:t>Stap 7</w:t>
+      </w:r>
+    </w:p>
+    <w:p>
+      <w:pPr>
+        <w:pStyle w:val="Geenafstand"/>
+      </w:pPr>
+      <w:r>
+        <w:t>Bij breakpoint Ga naar Stap 6.</w:t>
+      </w:r>
+    </w:p>
+    <w:p>
+      <w:pPr>
+        <w:pStyle w:val="Geenafstand"/>
+      </w:pPr>
+    </w:p>
+    <w:p>
+      <w:pPr>
+        <w:pStyle w:val="Geenafstand"/>
+        <w:rPr>
+          <w:b/>
+        </w:rPr>
+      </w:pPr>
+      <w:r>
+        <w:rPr>
+          <w:b/>
+        </w:rPr>
+        <w:t>Stap 8</w:t>
+      </w:r>
+    </w:p>
+    <w:p>
+      <w:pPr>
+        <w:pStyle w:val="Geenafstand"/>
+      </w:pPr>
+      <w:r>
+        <w:rPr>
+          <w:i/>
+        </w:rPr>
+        <w:t>Regel 18-19</w:t>
+      </w:r>
+      <w:r>
+        <w:t xml:space="preserve"> zet de image </w:t>
+      </w:r>
+      <w:proofErr w:type="spellStart"/>
+      <w:r>
+        <w:t>factory</w:t>
+      </w:r>
+      <w:proofErr w:type="spellEnd"/>
+      <w:r>
+        <w:t xml:space="preserve"> op </w:t>
+      </w:r>
+      <w:proofErr w:type="spellStart"/>
+      <w:r>
+        <w:t>ImageFactory</w:t>
+      </w:r>
+      <w:proofErr w:type="spellEnd"/>
+      <w:r>
+        <w:t>::</w:t>
+      </w:r>
+      <w:r>
+        <w:t>STUDENT</w:t>
+      </w:r>
+      <w:r>
+        <w:t>.</w:t>
+      </w:r>
+    </w:p>
+    <w:p>
+      <w:pPr>
+        <w:pStyle w:val="Geenafstand"/>
+      </w:pPr>
+    </w:p>
+    <w:p>
+      <w:pPr>
+        <w:pStyle w:val="Geenafstand"/>
+        <w:rPr>
+          <w:b/>
+        </w:rPr>
+      </w:pPr>
+      <w:r>
+        <w:rPr>
+          <w:b/>
+        </w:rPr>
+        <w:t>Stap 9</w:t>
+      </w:r>
+    </w:p>
+    <w:p>
+      <w:pPr>
+        <w:pStyle w:val="Geenafstand"/>
+      </w:pPr>
+      <w:r>
+        <w:t>voer de stappen 2 tot en met 7 uit.</w:t>
+      </w:r>
+    </w:p>
+    <w:p>
+      <w:pPr>
+        <w:pStyle w:val="Geenafstand"/>
+      </w:pPr>
+    </w:p>
+    <w:p>
+      <w:pPr>
+        <w:pStyle w:val="Geenafstand"/>
+        <w:rPr>
+          <w:b/>
+        </w:rPr>
+      </w:pPr>
+      <w:r>
+        <w:rPr>
+          <w:b/>
+        </w:rPr>
+        <w:t>Stap 10</w:t>
+      </w:r>
+    </w:p>
+    <w:p>
+      <w:pPr>
+        <w:pStyle w:val="Geenafstand"/>
+      </w:pPr>
+      <w:r>
+        <w:t>Zet resultaat om in een diagram.</w:t>
+      </w:r>
+    </w:p>
+    <w:p>
+      <w:pPr>
+        <w:pStyle w:val="Geenafstand"/>
+      </w:pPr>
+    </w:p>
+    <w:p>
+      <w:pPr>
+        <w:pStyle w:val="Geenafstand"/>
+        <w:ind w:firstLine="708"/>
+      </w:pPr>
+    </w:p>
+    <w:p>
+      <w:pPr>
+        <w:pStyle w:val="Geenafstand"/>
+        <w:ind w:firstLine="708"/>
+        <w:rPr>
+          <w:b/>
+        </w:rPr>
+      </w:pPr>
       <w:r>
         <w:br w:type="page"/>
       </w:r>
@@ -1878,7 +2331,7 @@
             <wp:cNvGraphicFramePr/>
             <a:graphic xmlns:a="http://schemas.openxmlformats.org/drawingml/2006/main">
               <a:graphicData uri="http://schemas.openxmlformats.org/drawingml/2006/chart">
-                <c:chart xmlns:c="http://schemas.openxmlformats.org/drawingml/2006/chart" xmlns:r="http://schemas.openxmlformats.org/officeDocument/2006/relationships" r:id="rId4"/>
+                <c:chart xmlns:c="http://schemas.openxmlformats.org/drawingml/2006/chart" xmlns:r="http://schemas.openxmlformats.org/officeDocument/2006/relationships" r:id="rId5"/>
               </a:graphicData>
             </a:graphic>
           </wp:inline>
@@ -1919,141 +2372,110 @@
       </w:r>
     </w:p>
     <w:p>
-      <w:proofErr w:type="spellStart"/>
-      <w:r>
-        <w:t>Difference</w:t>
-      </w:r>
-      <w:proofErr w:type="spellEnd"/>
-      <w:r>
-        <w:t xml:space="preserve"> = De default </w:t>
-      </w:r>
-      <w:proofErr w:type="spellStart"/>
-      <w:r>
-        <w:t>heap</w:t>
-      </w:r>
-      <w:proofErr w:type="spellEnd"/>
-      <w:r>
+      <w:pPr>
+        <w:rPr>
+          <w:lang w:val="en-GB"/>
+        </w:rPr>
+      </w:pPr>
+      <w:r>
+        <w:rPr>
+          <w:lang w:val="en-GB"/>
+        </w:rPr>
+        <w:t>Difference = De default heap size – De student heap size</w:t>
+      </w:r>
+      <w:r>
+        <w:rPr>
+          <w:lang w:val="en-GB"/>
+        </w:rPr>
+        <w:br/>
+        <w:t>Difference = 923,05 – 923,05</w:t>
+      </w:r>
+      <w:r>
+        <w:rPr>
+          <w:lang w:val="en-GB"/>
+        </w:rPr>
+        <w:br/>
+        <w:t>Difference = 0</w:t>
+      </w:r>
+      <w:r>
+        <w:rPr>
+          <w:lang w:val="en-GB"/>
+        </w:rPr>
+        <w:br/>
+      </w:r>
+      <w:r>
+        <w:rPr>
+          <w:lang w:val="en-GB"/>
+        </w:rPr>
+        <w:br/>
+        <w:t xml:space="preserve">Difference = De default </w:t>
+      </w:r>
+      <w:r>
+        <w:rPr>
+          <w:rFonts w:ascii="Calibri" w:eastAsia="Times New Roman" w:hAnsi="Calibri" w:cs="Calibri"/>
+          <w:lang w:val="en-GB" w:eastAsia="nl-NL"/>
+        </w:rPr>
+        <w:t>allocations</w:t>
+      </w:r>
+      <w:r>
+        <w:rPr>
+          <w:lang w:val="en-GB"/>
+        </w:rPr>
         <w:t xml:space="preserve"> </w:t>
       </w:r>
-      <w:proofErr w:type="spellStart"/>
-      <w:r>
-        <w:t>size</w:t>
-      </w:r>
-      <w:proofErr w:type="spellEnd"/>
-      <w:r>
-        <w:t xml:space="preserve"> – De student </w:t>
-      </w:r>
-      <w:proofErr w:type="spellStart"/>
-      <w:r>
-        <w:t>heap</w:t>
-      </w:r>
-      <w:proofErr w:type="spellEnd"/>
-      <w:r>
-        <w:t xml:space="preserve"> </w:t>
-      </w:r>
-      <w:proofErr w:type="spellStart"/>
-      <w:r>
-        <w:t>size</w:t>
-      </w:r>
-      <w:proofErr w:type="spellEnd"/>
-      <w:r>
+      <w:r>
+        <w:rPr>
+          <w:lang w:val="en-GB"/>
+        </w:rPr>
+        <w:t xml:space="preserve">– De student </w:t>
+      </w:r>
+      <w:r>
+        <w:rPr>
+          <w:rFonts w:ascii="Calibri" w:eastAsia="Times New Roman" w:hAnsi="Calibri" w:cs="Calibri"/>
+          <w:lang w:val="en-GB" w:eastAsia="nl-NL"/>
+        </w:rPr>
+        <w:t>allocations</w:t>
+      </w:r>
+      <w:r>
+        <w:rPr>
+          <w:lang w:val="en-GB"/>
+        </w:rPr>
         <w:br/>
-      </w:r>
-      <w:proofErr w:type="spellStart"/>
-      <w:r>
-        <w:t>Difference</w:t>
-      </w:r>
-      <w:proofErr w:type="spellEnd"/>
-      <w:r>
-        <w:t xml:space="preserve"> = 923,05 – 923,05</w:t>
-      </w:r>
-      <w:r>
+        <w:t xml:space="preserve">Difference = </w:t>
+      </w:r>
+      <w:r>
+        <w:rPr>
+          <w:lang w:val="en-GB"/>
+        </w:rPr>
+        <w:t xml:space="preserve">729 </w:t>
+      </w:r>
+      <w:r>
+        <w:rPr>
+          <w:lang w:val="en-GB"/>
+        </w:rPr>
+        <w:t xml:space="preserve"> – </w:t>
+      </w:r>
+      <w:r>
+        <w:rPr>
+          <w:lang w:val="en-GB"/>
+        </w:rPr>
+        <w:t>729</w:t>
+      </w:r>
+      <w:r>
+        <w:rPr>
+          <w:lang w:val="en-GB"/>
+        </w:rPr>
         <w:br/>
-      </w:r>
-      <w:proofErr w:type="spellStart"/>
-      <w:r>
-        <w:t>Difference</w:t>
-      </w:r>
-      <w:proofErr w:type="spellEnd"/>
-      <w:r>
-        <w:t xml:space="preserve"> = 0</w:t>
-      </w:r>
-      <w:r>
-        <w:br/>
-      </w:r>
-      <w:r>
-        <w:br/>
-      </w:r>
-      <w:proofErr w:type="spellStart"/>
-      <w:r>
-        <w:t>Difference</w:t>
-      </w:r>
-      <w:proofErr w:type="spellEnd"/>
-      <w:r>
-        <w:t xml:space="preserve"> = De default </w:t>
-      </w:r>
-      <w:proofErr w:type="spellStart"/>
-      <w:r>
-        <w:t>heap</w:t>
-      </w:r>
-      <w:proofErr w:type="spellEnd"/>
-      <w:r>
-        <w:t xml:space="preserve"> </w:t>
-      </w:r>
-      <w:proofErr w:type="spellStart"/>
-      <w:r>
-        <w:t>size</w:t>
-      </w:r>
-      <w:proofErr w:type="spellEnd"/>
-      <w:r>
-        <w:t xml:space="preserve"> – De student </w:t>
-      </w:r>
-      <w:proofErr w:type="spellStart"/>
-      <w:r>
-        <w:t>heap</w:t>
-      </w:r>
-      <w:proofErr w:type="spellEnd"/>
-      <w:r>
-        <w:t xml:space="preserve"> </w:t>
-      </w:r>
-      <w:proofErr w:type="spellStart"/>
-      <w:r>
-        <w:t>size</w:t>
-      </w:r>
-      <w:proofErr w:type="spellEnd"/>
-      <w:r>
-        <w:br/>
-      </w:r>
-      <w:proofErr w:type="spellStart"/>
-      <w:r>
-        <w:t>Difference</w:t>
-      </w:r>
-      <w:proofErr w:type="spellEnd"/>
-      <w:r>
-        <w:t xml:space="preserve"> = </w:t>
-      </w:r>
-      <w:r>
-        <w:t xml:space="preserve">729 </w:t>
-      </w:r>
-      <w:r>
-        <w:t xml:space="preserve"> – </w:t>
-      </w:r>
-      <w:r>
-        <w:t>729</w:t>
-      </w:r>
-      <w:r>
-        <w:br/>
-      </w:r>
-      <w:proofErr w:type="spellStart"/>
-      <w:r>
-        <w:t>Difference</w:t>
-      </w:r>
-      <w:proofErr w:type="spellEnd"/>
-      <w:r>
-        <w:t xml:space="preserve"> = 0</w:t>
+        <w:t>Difference = 0</w:t>
       </w:r>
     </w:p>
-    <w:p/>
+    <w:p>
+      <w:pPr>
+        <w:rPr>
+          <w:lang w:val="en-GB"/>
+        </w:rPr>
+      </w:pPr>
+    </w:p>
     <w:p>
       <w:pPr>
         <w:pStyle w:val="Kop2"/>
@@ -2077,6 +2499,8 @@
       <w:r>
         <w:t>Conclusie</w:t>
       </w:r>
+      <w:bookmarkStart w:id="0" w:name="_GoBack"/>
+      <w:bookmarkEnd w:id="0"/>
     </w:p>
     <w:p>
       <w:pPr>
@@ -2157,6 +2581,100 @@
     </w:sectPr>
   </w:body>
 </w:document>
+</file>
+
+<file path=word/numbering.xml><?xml version="1.0" encoding="utf-8"?>
+<w:numbering xmlns:wpc="http://schemas.microsoft.com/office/word/2010/wordprocessingCanvas" xmlns:cx="http://schemas.microsoft.com/office/drawing/2014/chartex" xmlns:cx1="http://schemas.microsoft.com/office/drawing/2015/9/8/chartex" xmlns:cx2="http://schemas.microsoft.com/office/drawing/2015/10/21/chartex" xmlns:cx3="http://schemas.microsoft.com/office/drawing/2016/5/9/chartex" xmlns:cx4="http://schemas.microsoft.com/office/drawing/2016/5/10/chartex" xmlns:cx5="http://schemas.microsoft.com/office/drawing/2016/5/11/chartex" xmlns:cx6="http://schemas.microsoft.com/office/drawing/2016/5/12/chartex" xmlns:cx7="http://schemas.microsoft.com/office/drawing/2016/5/13/chartex" xmlns:cx8="http://schemas.microsoft.com/office/drawing/2016/5/14/chartex" xmlns:mc="http://schemas.openxmlformats.org/markup-compatibility/2006" xmlns:aink="http://schemas.microsoft.com/office/drawing/2016/ink" xmlns:am3d="http://schemas.microsoft.com/office/drawing/2017/model3d" xmlns:o="urn:schemas-microsoft-com:office:office" xmlns:r="http://schemas.openxmlformats.org/officeDocument/2006/relationships" xmlns:m="http://schemas.openxmlformats.org/officeDocument/2006/math" xmlns:v="urn:schemas-microsoft-com:vml" xmlns:wp14="http://schemas.microsoft.com/office/word/2010/wordprocessingDrawing" xmlns:wp="http://schemas.openxmlformats.org/drawingml/2006/wordprocessingDrawing" xmlns:w10="urn:schemas-microsoft-com:office:word" xmlns:w="http://schemas.openxmlformats.org/wordprocessingml/2006/main" xmlns:w14="http://schemas.microsoft.com/office/word/2010/wordml" xmlns:w15="http://schemas.microsoft.com/office/word/2012/wordml" xmlns:w16cid="http://schemas.microsoft.com/office/word/2016/wordml/cid" xmlns:w16se="http://schemas.microsoft.com/office/word/2015/wordml/symex" xmlns:wpg="http://schemas.microsoft.com/office/word/2010/wordprocessingGroup" xmlns:wpi="http://schemas.microsoft.com/office/word/2010/wordprocessingInk" xmlns:wne="http://schemas.microsoft.com/office/word/2006/wordml" xmlns:wps="http://schemas.microsoft.com/office/word/2010/wordprocessingShape" mc:Ignorable="w14 w15 w16se w16cid wp14">
+  <w:abstractNum w:abstractNumId="0" w15:restartNumberingAfterBreak="0">
+    <w:nsid w:val="75200B6C"/>
+    <w:multiLevelType w:val="hybridMultilevel"/>
+    <w:tmpl w:val="C22A74EC"/>
+    <w:lvl w:ilvl="0" w:tplc="0413000F">
+      <w:start w:val="1"/>
+      <w:numFmt w:val="decimal"/>
+      <w:lvlText w:val="%1."/>
+      <w:lvlJc w:val="left"/>
+      <w:pPr>
+        <w:ind w:left="720" w:hanging="360"/>
+      </w:pPr>
+    </w:lvl>
+    <w:lvl w:ilvl="1" w:tplc="04130019" w:tentative="1">
+      <w:start w:val="1"/>
+      <w:numFmt w:val="lowerLetter"/>
+      <w:lvlText w:val="%2."/>
+      <w:lvlJc w:val="left"/>
+      <w:pPr>
+        <w:ind w:left="1440" w:hanging="360"/>
+      </w:pPr>
+    </w:lvl>
+    <w:lvl w:ilvl="2" w:tplc="0413001B" w:tentative="1">
+      <w:start w:val="1"/>
+      <w:numFmt w:val="lowerRoman"/>
+      <w:lvlText w:val="%3."/>
+      <w:lvlJc w:val="right"/>
+      <w:pPr>
+        <w:ind w:left="2160" w:hanging="180"/>
+      </w:pPr>
+    </w:lvl>
+    <w:lvl w:ilvl="3" w:tplc="0413000F" w:tentative="1">
+      <w:start w:val="1"/>
+      <w:numFmt w:val="decimal"/>
+      <w:lvlText w:val="%4."/>
+      <w:lvlJc w:val="left"/>
+      <w:pPr>
+        <w:ind w:left="2880" w:hanging="360"/>
+      </w:pPr>
+    </w:lvl>
+    <w:lvl w:ilvl="4" w:tplc="04130019" w:tentative="1">
+      <w:start w:val="1"/>
+      <w:numFmt w:val="lowerLetter"/>
+      <w:lvlText w:val="%5."/>
+      <w:lvlJc w:val="left"/>
+      <w:pPr>
+        <w:ind w:left="3600" w:hanging="360"/>
+      </w:pPr>
+    </w:lvl>
+    <w:lvl w:ilvl="5" w:tplc="0413001B" w:tentative="1">
+      <w:start w:val="1"/>
+      <w:numFmt w:val="lowerRoman"/>
+      <w:lvlText w:val="%6."/>
+      <w:lvlJc w:val="right"/>
+      <w:pPr>
+        <w:ind w:left="4320" w:hanging="180"/>
+      </w:pPr>
+    </w:lvl>
+    <w:lvl w:ilvl="6" w:tplc="0413000F" w:tentative="1">
+      <w:start w:val="1"/>
+      <w:numFmt w:val="decimal"/>
+      <w:lvlText w:val="%7."/>
+      <w:lvlJc w:val="left"/>
+      <w:pPr>
+        <w:ind w:left="5040" w:hanging="360"/>
+      </w:pPr>
+    </w:lvl>
+    <w:lvl w:ilvl="7" w:tplc="04130019" w:tentative="1">
+      <w:start w:val="1"/>
+      <w:numFmt w:val="lowerLetter"/>
+      <w:lvlText w:val="%8."/>
+      <w:lvlJc w:val="left"/>
+      <w:pPr>
+        <w:ind w:left="5760" w:hanging="360"/>
+      </w:pPr>
+    </w:lvl>
+    <w:lvl w:ilvl="8" w:tplc="0413001B" w:tentative="1">
+      <w:start w:val="1"/>
+      <w:numFmt w:val="lowerRoman"/>
+      <w:lvlText w:val="%9."/>
+      <w:lvlJc w:val="right"/>
+      <w:pPr>
+        <w:ind w:left="6480" w:hanging="180"/>
+      </w:pPr>
+    </w:lvl>
+  </w:abstractNum>
+  <w:num w:numId="1">
+    <w:abstractNumId w:val="0"/>
+  </w:num>
+</w:numbering>
 </file>
 
 <file path=word/styles.xml><?xml version="1.0" encoding="utf-8"?>
@@ -2601,7 +3119,6 @@
   <w:style w:type="character" w:default="1" w:styleId="Standaardalinea-lettertype">
     <w:name w:val="Default Paragraph Font"/>
     <w:uiPriority w:val="1"/>
-    <w:semiHidden/>
     <w:unhideWhenUsed/>
   </w:style>
   <w:style w:type="table" w:default="1" w:styleId="Standaardtabel">
@@ -2879,6 +3396,118 @@
         </w:tcBorders>
       </w:tcPr>
     </w:tblStylePr>
+  </w:style>
+  <w:style w:type="paragraph" w:styleId="Geenafstand">
+    <w:name w:val="No Spacing"/>
+    <w:uiPriority w:val="1"/>
+    <w:qFormat/>
+    <w:rsid w:val="00B42C13"/>
+    <w:pPr>
+      <w:spacing w:after="0" w:line="240" w:lineRule="auto"/>
+    </w:pPr>
+  </w:style>
+  <w:style w:type="character" w:customStyle="1" w:styleId="pl-c1">
+    <w:name w:val="pl-c1"/>
+    <w:basedOn w:val="Standaardalinea-lettertype"/>
+    <w:rsid w:val="00B42C13"/>
+  </w:style>
+  <w:style w:type="character" w:styleId="Verwijzingopmerking">
+    <w:name w:val="annotation reference"/>
+    <w:basedOn w:val="Standaardalinea-lettertype"/>
+    <w:uiPriority w:val="99"/>
+    <w:semiHidden/>
+    <w:unhideWhenUsed/>
+    <w:rsid w:val="00FA1D1B"/>
+    <w:rPr>
+      <w:sz w:val="16"/>
+      <w:szCs w:val="16"/>
+    </w:rPr>
+  </w:style>
+  <w:style w:type="paragraph" w:styleId="Tekstopmerking">
+    <w:name w:val="annotation text"/>
+    <w:basedOn w:val="Standaard"/>
+    <w:link w:val="TekstopmerkingChar"/>
+    <w:uiPriority w:val="99"/>
+    <w:semiHidden/>
+    <w:unhideWhenUsed/>
+    <w:rsid w:val="00FA1D1B"/>
+    <w:pPr>
+      <w:spacing w:line="240" w:lineRule="auto"/>
+    </w:pPr>
+    <w:rPr>
+      <w:sz w:val="20"/>
+      <w:szCs w:val="20"/>
+    </w:rPr>
+  </w:style>
+  <w:style w:type="character" w:customStyle="1" w:styleId="TekstopmerkingChar">
+    <w:name w:val="Tekst opmerking Char"/>
+    <w:basedOn w:val="Standaardalinea-lettertype"/>
+    <w:link w:val="Tekstopmerking"/>
+    <w:uiPriority w:val="99"/>
+    <w:semiHidden/>
+    <w:rsid w:val="00FA1D1B"/>
+    <w:rPr>
+      <w:sz w:val="20"/>
+      <w:szCs w:val="20"/>
+    </w:rPr>
+  </w:style>
+  <w:style w:type="paragraph" w:styleId="Onderwerpvanopmerking">
+    <w:name w:val="annotation subject"/>
+    <w:basedOn w:val="Tekstopmerking"/>
+    <w:next w:val="Tekstopmerking"/>
+    <w:link w:val="OnderwerpvanopmerkingChar"/>
+    <w:uiPriority w:val="99"/>
+    <w:semiHidden/>
+    <w:unhideWhenUsed/>
+    <w:rsid w:val="00FA1D1B"/>
+    <w:rPr>
+      <w:b/>
+      <w:bCs/>
+    </w:rPr>
+  </w:style>
+  <w:style w:type="character" w:customStyle="1" w:styleId="OnderwerpvanopmerkingChar">
+    <w:name w:val="Onderwerp van opmerking Char"/>
+    <w:basedOn w:val="TekstopmerkingChar"/>
+    <w:link w:val="Onderwerpvanopmerking"/>
+    <w:uiPriority w:val="99"/>
+    <w:semiHidden/>
+    <w:rsid w:val="00FA1D1B"/>
+    <w:rPr>
+      <w:b/>
+      <w:bCs/>
+      <w:sz w:val="20"/>
+      <w:szCs w:val="20"/>
+    </w:rPr>
+  </w:style>
+  <w:style w:type="paragraph" w:styleId="Ballontekst">
+    <w:name w:val="Balloon Text"/>
+    <w:basedOn w:val="Standaard"/>
+    <w:link w:val="BallontekstChar"/>
+    <w:uiPriority w:val="99"/>
+    <w:semiHidden/>
+    <w:unhideWhenUsed/>
+    <w:rsid w:val="00FA1D1B"/>
+    <w:pPr>
+      <w:spacing w:after="0" w:line="240" w:lineRule="auto"/>
+    </w:pPr>
+    <w:rPr>
+      <w:rFonts w:ascii="Segoe UI" w:hAnsi="Segoe UI" w:cs="Segoe UI"/>
+      <w:sz w:val="18"/>
+      <w:szCs w:val="18"/>
+    </w:rPr>
+  </w:style>
+  <w:style w:type="character" w:customStyle="1" w:styleId="BallontekstChar">
+    <w:name w:val="Ballontekst Char"/>
+    <w:basedOn w:val="Standaardalinea-lettertype"/>
+    <w:link w:val="Ballontekst"/>
+    <w:uiPriority w:val="99"/>
+    <w:semiHidden/>
+    <w:rsid w:val="00FA1D1B"/>
+    <w:rPr>
+      <w:rFonts w:ascii="Segoe UI" w:hAnsi="Segoe UI" w:cs="Segoe UI"/>
+      <w:sz w:val="18"/>
+      <w:szCs w:val="18"/>
+    </w:rPr>
   </w:style>
 </w:styles>
 </file>

--- a/meetrapporten/working/Imageshell efficiency.docx
+++ b/meetrapporten/working/Imageshell efficiency.docx
@@ -203,64 +203,36 @@
     <w:p>
       <w:pPr>
         <w:pStyle w:val="Geenafstand"/>
-        <w:rPr>
-          <w:lang w:val="en-GB"/>
-        </w:rPr>
       </w:pPr>
       <w:r>
         <w:rPr>
           <w:i/>
-          <w:lang w:val="en-GB"/>
         </w:rPr>
         <w:t>Regel 18-19</w:t>
       </w:r>
       <w:r>
-        <w:rPr>
-          <w:lang w:val="en-GB"/>
-        </w:rPr>
-        <w:t xml:space="preserve"> </w:t>
+        <w:t xml:space="preserve"> zet de image </w:t>
       </w:r>
       <w:proofErr w:type="spellStart"/>
       <w:r>
-        <w:rPr>
-          <w:lang w:val="en-GB"/>
-        </w:rPr>
-        <w:t>zet</w:t>
+        <w:t>factory</w:t>
       </w:r>
       <w:proofErr w:type="spellEnd"/>
       <w:r>
-        <w:rPr>
-          <w:lang w:val="en-GB"/>
-        </w:rPr>
-        <w:t xml:space="preserve"> de image factory op </w:t>
+        <w:t xml:space="preserve"> op </w:t>
       </w:r>
       <w:proofErr w:type="spellStart"/>
       <w:r>
-        <w:rPr>
-          <w:lang w:val="en-GB"/>
-        </w:rPr>
         <w:t>ImageFactory</w:t>
       </w:r>
       <w:proofErr w:type="spellEnd"/>
       <w:r>
-        <w:rPr>
-          <w:lang w:val="en-GB"/>
-        </w:rPr>
-        <w:t>::DEFAULT</w:t>
-      </w:r>
-      <w:r>
-        <w:rPr>
-          <w:lang w:val="en-GB"/>
-        </w:rPr>
-        <w:t>.</w:t>
+        <w:t>::DEFAULT.</w:t>
       </w:r>
     </w:p>
     <w:p>
       <w:pPr>
         <w:pStyle w:val="Geenafstand"/>
-        <w:rPr>
-          <w:lang w:val="en-GB"/>
-        </w:rPr>
       </w:pPr>
     </w:p>
     <w:p>
@@ -268,31 +240,13 @@
         <w:pStyle w:val="Geenafstand"/>
         <w:rPr>
           <w:b/>
-          <w:lang w:val="en-GB"/>
         </w:rPr>
       </w:pPr>
-      <w:proofErr w:type="spellStart"/>
       <w:r>
         <w:rPr>
           <w:b/>
-          <w:lang w:val="en-GB"/>
         </w:rPr>
-        <w:t>Stap</w:t>
-      </w:r>
-      <w:proofErr w:type="spellEnd"/>
-      <w:r>
-        <w:rPr>
-          <w:b/>
-          <w:lang w:val="en-GB"/>
-        </w:rPr>
-        <w:t xml:space="preserve"> 2</w:t>
-      </w:r>
-      <w:r>
-        <w:rPr>
-          <w:b/>
-          <w:lang w:val="en-GB"/>
-        </w:rPr>
-        <w:t xml:space="preserve"> </w:t>
+        <w:t xml:space="preserve">Stap 2 </w:t>
       </w:r>
     </w:p>
     <w:p>
@@ -578,13 +532,7 @@
       </w:r>
       <w:proofErr w:type="spellEnd"/>
       <w:r>
-        <w:t>::</w:t>
-      </w:r>
-      <w:r>
-        <w:t>STUDENT</w:t>
-      </w:r>
-      <w:r>
-        <w:t>.</w:t>
+        <w:t>::STUDENT.</w:t>
       </w:r>
     </w:p>
     <w:p>
@@ -2318,7 +2266,7 @@
           <w:noProof/>
         </w:rPr>
         <w:drawing>
-          <wp:inline distT="0" distB="0" distL="0" distR="0" wp14:anchorId="7F272772" wp14:editId="4F69E2E5">
+          <wp:inline distT="0" distB="0" distL="0" distR="0" wp14:anchorId="7F272772" wp14:editId="59C1A46E">
             <wp:extent cx="6353175" cy="4238625"/>
             <wp:effectExtent l="0" t="0" r="9525" b="9525"/>
             <wp:docPr id="1" name="Grafiek 1">
@@ -2356,7 +2304,33 @@
         <w:pStyle w:val="Kop2"/>
       </w:pPr>
       <w:r>
+        <w:rPr>
+          <w:noProof/>
+        </w:rPr>
         <w:lastRenderedPageBreak/>
+        <w:drawing>
+          <wp:inline distT="0" distB="0" distL="0" distR="0" wp14:anchorId="498C3950" wp14:editId="74CE05F8">
+            <wp:extent cx="5731510" cy="3823871"/>
+            <wp:effectExtent l="0" t="0" r="2540" b="5715"/>
+            <wp:docPr id="2" name="Grafiek 2">
+              <a:extLst xmlns:a="http://schemas.openxmlformats.org/drawingml/2006/main">
+                <a:ext uri="{FF2B5EF4-FFF2-40B4-BE49-F238E27FC236}">
+                  <a16:creationId xmlns:a16="http://schemas.microsoft.com/office/drawing/2014/main" id="{49E85150-0394-4EED-B16C-9BA0EF30B3B5}"/>
+                </a:ext>
+              </a:extLst>
+            </wp:docPr>
+            <wp:cNvGraphicFramePr/>
+            <a:graphic xmlns:a="http://schemas.openxmlformats.org/drawingml/2006/main">
+              <a:graphicData uri="http://schemas.openxmlformats.org/drawingml/2006/chart">
+                <c:chart xmlns:c="http://schemas.openxmlformats.org/drawingml/2006/chart" xmlns:r="http://schemas.openxmlformats.org/officeDocument/2006/relationships" r:id="rId6"/>
+              </a:graphicData>
+            </a:graphic>
+          </wp:inline>
+        </w:drawing>
+      </w:r>
+      <w:bookmarkStart w:id="0" w:name="_GoBack"/>
+      <w:bookmarkEnd w:id="0"/>
+      <w:r>
         <w:t>1.6.</w:t>
       </w:r>
       <w:r>
@@ -2372,110 +2346,136 @@
       </w:r>
     </w:p>
     <w:p>
-      <w:pPr>
-        <w:rPr>
-          <w:lang w:val="en-GB"/>
-        </w:rPr>
-      </w:pPr>
-      <w:r>
-        <w:rPr>
-          <w:lang w:val="en-GB"/>
-        </w:rPr>
-        <w:t>Difference = De default heap size – De student heap size</w:t>
-      </w:r>
-      <w:r>
-        <w:rPr>
-          <w:lang w:val="en-GB"/>
-        </w:rPr>
+      <w:proofErr w:type="spellStart"/>
+      <w:r>
+        <w:t>Difference</w:t>
+      </w:r>
+      <w:proofErr w:type="spellEnd"/>
+      <w:r>
+        <w:t xml:space="preserve"> = De default </w:t>
+      </w:r>
+      <w:proofErr w:type="spellStart"/>
+      <w:r>
+        <w:t>heap</w:t>
+      </w:r>
+      <w:proofErr w:type="spellEnd"/>
+      <w:r>
+        <w:t xml:space="preserve"> </w:t>
+      </w:r>
+      <w:proofErr w:type="spellStart"/>
+      <w:r>
+        <w:t>size</w:t>
+      </w:r>
+      <w:proofErr w:type="spellEnd"/>
+      <w:r>
+        <w:t xml:space="preserve"> – De student </w:t>
+      </w:r>
+      <w:proofErr w:type="spellStart"/>
+      <w:r>
+        <w:t>heap</w:t>
+      </w:r>
+      <w:proofErr w:type="spellEnd"/>
+      <w:r>
+        <w:t xml:space="preserve"> </w:t>
+      </w:r>
+      <w:proofErr w:type="spellStart"/>
+      <w:r>
+        <w:t>size</w:t>
+      </w:r>
+      <w:proofErr w:type="spellEnd"/>
+      <w:r>
         <w:br/>
-        <w:t>Difference = 923,05 – 923,05</w:t>
-      </w:r>
-      <w:r>
-        <w:rPr>
-          <w:lang w:val="en-GB"/>
-        </w:rPr>
+      </w:r>
+      <w:proofErr w:type="spellStart"/>
+      <w:r>
+        <w:t>Difference</w:t>
+      </w:r>
+      <w:proofErr w:type="spellEnd"/>
+      <w:r>
+        <w:t xml:space="preserve"> = 923,05 – 923,05</w:t>
+      </w:r>
+      <w:r>
         <w:br/>
-        <w:t>Difference = 0</w:t>
-      </w:r>
-      <w:r>
-        <w:rPr>
-          <w:lang w:val="en-GB"/>
-        </w:rPr>
+      </w:r>
+      <w:proofErr w:type="spellStart"/>
+      <w:r>
+        <w:t>Difference</w:t>
+      </w:r>
+      <w:proofErr w:type="spellEnd"/>
+      <w:r>
+        <w:t xml:space="preserve"> = 0</w:t>
+      </w:r>
+      <w:r>
         <w:br/>
       </w:r>
       <w:r>
-        <w:rPr>
-          <w:lang w:val="en-GB"/>
-        </w:rPr>
         <w:br/>
-        <w:t xml:space="preserve">Difference = De default </w:t>
-      </w:r>
+      </w:r>
+      <w:proofErr w:type="spellStart"/>
+      <w:r>
+        <w:t>Difference</w:t>
+      </w:r>
+      <w:proofErr w:type="spellEnd"/>
+      <w:r>
+        <w:t xml:space="preserve"> = De default </w:t>
+      </w:r>
+      <w:proofErr w:type="spellStart"/>
       <w:r>
         <w:rPr>
           <w:rFonts w:ascii="Calibri" w:eastAsia="Times New Roman" w:hAnsi="Calibri" w:cs="Calibri"/>
-          <w:lang w:val="en-GB" w:eastAsia="nl-NL"/>
+          <w:lang w:eastAsia="nl-NL"/>
         </w:rPr>
         <w:t>allocations</w:t>
       </w:r>
-      <w:r>
-        <w:rPr>
-          <w:lang w:val="en-GB"/>
-        </w:rPr>
+      <w:proofErr w:type="spellEnd"/>
+      <w:r>
         <w:t xml:space="preserve"> </w:t>
       </w:r>
       <w:r>
-        <w:rPr>
-          <w:lang w:val="en-GB"/>
-        </w:rPr>
         <w:t xml:space="preserve">– De student </w:t>
       </w:r>
+      <w:proofErr w:type="spellStart"/>
       <w:r>
         <w:rPr>
           <w:rFonts w:ascii="Calibri" w:eastAsia="Times New Roman" w:hAnsi="Calibri" w:cs="Calibri"/>
-          <w:lang w:val="en-GB" w:eastAsia="nl-NL"/>
+          <w:lang w:eastAsia="nl-NL"/>
         </w:rPr>
         <w:t>allocations</w:t>
       </w:r>
-      <w:r>
-        <w:rPr>
-          <w:lang w:val="en-GB"/>
-        </w:rPr>
+      <w:proofErr w:type="spellEnd"/>
+      <w:r>
         <w:br/>
-        <w:t xml:space="preserve">Difference = </w:t>
-      </w:r>
-      <w:r>
-        <w:rPr>
-          <w:lang w:val="en-GB"/>
-        </w:rPr>
+      </w:r>
+      <w:proofErr w:type="spellStart"/>
+      <w:r>
+        <w:t>Difference</w:t>
+      </w:r>
+      <w:proofErr w:type="spellEnd"/>
+      <w:r>
+        <w:t xml:space="preserve"> = </w:t>
+      </w:r>
+      <w:r>
         <w:t xml:space="preserve">729 </w:t>
       </w:r>
       <w:r>
-        <w:rPr>
-          <w:lang w:val="en-GB"/>
-        </w:rPr>
         <w:t xml:space="preserve"> – </w:t>
       </w:r>
       <w:r>
-        <w:rPr>
-          <w:lang w:val="en-GB"/>
-        </w:rPr>
         <w:t>729</w:t>
       </w:r>
       <w:r>
-        <w:rPr>
-          <w:lang w:val="en-GB"/>
-        </w:rPr>
         <w:br/>
-        <w:t>Difference = 0</w:t>
+      </w:r>
+      <w:proofErr w:type="spellStart"/>
+      <w:r>
+        <w:t>Difference</w:t>
+      </w:r>
+      <w:proofErr w:type="spellEnd"/>
+      <w:r>
+        <w:t xml:space="preserve"> = 0</w:t>
       </w:r>
     </w:p>
-    <w:p>
-      <w:pPr>
-        <w:rPr>
-          <w:lang w:val="en-GB"/>
-        </w:rPr>
-      </w:pPr>
-    </w:p>
+    <w:p/>
     <w:p>
       <w:pPr>
         <w:pStyle w:val="Kop2"/>
@@ -2499,8 +2499,6 @@
       <w:r>
         <w:t>Conclusie</w:t>
       </w:r>
-      <w:bookmarkStart w:id="0" w:name="_GoBack"/>
-      <w:bookmarkEnd w:id="0"/>
     </w:p>
     <w:p>
       <w:pPr>
@@ -3119,6 +3117,7 @@
   <w:style w:type="character" w:default="1" w:styleId="Standaardalinea-lettertype">
     <w:name w:val="Default Paragraph Font"/>
     <w:uiPriority w:val="1"/>
+    <w:semiHidden/>
     <w:unhideWhenUsed/>
   </w:style>
   <w:style w:type="table" w:default="1" w:styleId="Standaardtabel">
@@ -3594,6 +3593,850 @@
         <c:grouping val="clustered"/>
         <c:varyColors val="0"/>
         <c:ser>
+          <c:idx val="2"/>
+          <c:order val="1"/>
+          <c:tx>
+            <c:strRef>
+              <c:f>Blad2!$E$5</c:f>
+              <c:strCache>
+                <c:ptCount val="1"/>
+                <c:pt idx="0">
+                  <c:v>Default Heap size (KB)</c:v>
+                </c:pt>
+              </c:strCache>
+            </c:strRef>
+          </c:tx>
+          <c:spPr>
+            <a:solidFill>
+              <a:schemeClr val="accent3"/>
+            </a:solidFill>
+            <a:ln>
+              <a:noFill/>
+            </a:ln>
+            <a:effectLst/>
+          </c:spPr>
+          <c:invertIfNegative val="0"/>
+          <c:cat>
+            <c:strRef>
+              <c:f>Blad2!$H$6:$H$16</c:f>
+              <c:strCache>
+                <c:ptCount val="11"/>
+                <c:pt idx="0">
+                  <c:v>0 (base)</c:v>
+                </c:pt>
+                <c:pt idx="1">
+                  <c:v>1</c:v>
+                </c:pt>
+                <c:pt idx="2">
+                  <c:v>2</c:v>
+                </c:pt>
+                <c:pt idx="3">
+                  <c:v>3</c:v>
+                </c:pt>
+                <c:pt idx="4">
+                  <c:v>4</c:v>
+                </c:pt>
+                <c:pt idx="5">
+                  <c:v>5</c:v>
+                </c:pt>
+                <c:pt idx="6">
+                  <c:v>6</c:v>
+                </c:pt>
+                <c:pt idx="7">
+                  <c:v>7</c:v>
+                </c:pt>
+                <c:pt idx="8">
+                  <c:v>8</c:v>
+                </c:pt>
+                <c:pt idx="9">
+                  <c:v>9</c:v>
+                </c:pt>
+                <c:pt idx="10">
+                  <c:v>10</c:v>
+                </c:pt>
+              </c:strCache>
+            </c:strRef>
+          </c:cat>
+          <c:val>
+            <c:numRef>
+              <c:f>Blad2!$E$6:$E$16</c:f>
+              <c:numCache>
+                <c:formatCode>General</c:formatCode>
+                <c:ptCount val="11"/>
+                <c:pt idx="0">
+                  <c:v>124.73</c:v>
+                </c:pt>
+                <c:pt idx="1">
+                  <c:v>923.05</c:v>
+                </c:pt>
+                <c:pt idx="2">
+                  <c:v>923.05</c:v>
+                </c:pt>
+                <c:pt idx="3">
+                  <c:v>923.05</c:v>
+                </c:pt>
+                <c:pt idx="4">
+                  <c:v>923.05</c:v>
+                </c:pt>
+                <c:pt idx="5">
+                  <c:v>923.05</c:v>
+                </c:pt>
+                <c:pt idx="6">
+                  <c:v>923.05</c:v>
+                </c:pt>
+                <c:pt idx="7">
+                  <c:v>923.05</c:v>
+                </c:pt>
+                <c:pt idx="8">
+                  <c:v>923.05</c:v>
+                </c:pt>
+                <c:pt idx="9">
+                  <c:v>923.05</c:v>
+                </c:pt>
+                <c:pt idx="10">
+                  <c:v>923.05</c:v>
+                </c:pt>
+              </c:numCache>
+            </c:numRef>
+          </c:val>
+          <c:extLst>
+            <c:ext xmlns:c16="http://schemas.microsoft.com/office/drawing/2014/chart" uri="{C3380CC4-5D6E-409C-BE32-E72D297353CC}">
+              <c16:uniqueId val="{00000001-F572-4BA8-9614-CB48662B4CB1}"/>
+            </c:ext>
+          </c:extLst>
+        </c:ser>
+        <c:ser>
+          <c:idx val="7"/>
+          <c:order val="3"/>
+          <c:tx>
+            <c:strRef>
+              <c:f>Blad2!$J$5</c:f>
+              <c:strCache>
+                <c:ptCount val="1"/>
+                <c:pt idx="0">
+                  <c:v>Student Heap size (KB)</c:v>
+                </c:pt>
+              </c:strCache>
+            </c:strRef>
+          </c:tx>
+          <c:spPr>
+            <a:solidFill>
+              <a:schemeClr val="accent2">
+                <a:lumMod val="60000"/>
+              </a:schemeClr>
+            </a:solidFill>
+            <a:ln>
+              <a:noFill/>
+            </a:ln>
+            <a:effectLst/>
+          </c:spPr>
+          <c:invertIfNegative val="0"/>
+          <c:cat>
+            <c:strRef>
+              <c:f>Blad2!$H$6:$H$16</c:f>
+              <c:strCache>
+                <c:ptCount val="11"/>
+                <c:pt idx="0">
+                  <c:v>0 (base)</c:v>
+                </c:pt>
+                <c:pt idx="1">
+                  <c:v>1</c:v>
+                </c:pt>
+                <c:pt idx="2">
+                  <c:v>2</c:v>
+                </c:pt>
+                <c:pt idx="3">
+                  <c:v>3</c:v>
+                </c:pt>
+                <c:pt idx="4">
+                  <c:v>4</c:v>
+                </c:pt>
+                <c:pt idx="5">
+                  <c:v>5</c:v>
+                </c:pt>
+                <c:pt idx="6">
+                  <c:v>6</c:v>
+                </c:pt>
+                <c:pt idx="7">
+                  <c:v>7</c:v>
+                </c:pt>
+                <c:pt idx="8">
+                  <c:v>8</c:v>
+                </c:pt>
+                <c:pt idx="9">
+                  <c:v>9</c:v>
+                </c:pt>
+                <c:pt idx="10">
+                  <c:v>10</c:v>
+                </c:pt>
+              </c:strCache>
+            </c:strRef>
+          </c:cat>
+          <c:val>
+            <c:numRef>
+              <c:f>Blad2!$J$6:$J$16</c:f>
+              <c:numCache>
+                <c:formatCode>General</c:formatCode>
+                <c:ptCount val="11"/>
+                <c:pt idx="0">
+                  <c:v>124.73</c:v>
+                </c:pt>
+                <c:pt idx="1">
+                  <c:v>923.05</c:v>
+                </c:pt>
+                <c:pt idx="2">
+                  <c:v>923.05</c:v>
+                </c:pt>
+                <c:pt idx="3">
+                  <c:v>923.05</c:v>
+                </c:pt>
+                <c:pt idx="4">
+                  <c:v>923.05</c:v>
+                </c:pt>
+                <c:pt idx="5">
+                  <c:v>923.05</c:v>
+                </c:pt>
+                <c:pt idx="6">
+                  <c:v>923.05</c:v>
+                </c:pt>
+                <c:pt idx="7">
+                  <c:v>923.05</c:v>
+                </c:pt>
+                <c:pt idx="8">
+                  <c:v>923.05</c:v>
+                </c:pt>
+                <c:pt idx="9">
+                  <c:v>923.05</c:v>
+                </c:pt>
+                <c:pt idx="10">
+                  <c:v>923.05</c:v>
+                </c:pt>
+              </c:numCache>
+            </c:numRef>
+          </c:val>
+          <c:extLst>
+            <c:ext xmlns:c16="http://schemas.microsoft.com/office/drawing/2014/chart" uri="{C3380CC4-5D6E-409C-BE32-E72D297353CC}">
+              <c16:uniqueId val="{00000003-F572-4BA8-9614-CB48662B4CB1}"/>
+            </c:ext>
+          </c:extLst>
+        </c:ser>
+        <c:dLbls>
+          <c:showLegendKey val="0"/>
+          <c:showVal val="0"/>
+          <c:showCatName val="0"/>
+          <c:showSerName val="0"/>
+          <c:showPercent val="0"/>
+          <c:showBubbleSize val="0"/>
+        </c:dLbls>
+        <c:gapWidth val="182"/>
+        <c:axId val="1205179360"/>
+        <c:axId val="1199214672"/>
+        <c:extLst>
+          <c:ext xmlns:c15="http://schemas.microsoft.com/office/drawing/2012/chart" uri="{02D57815-91ED-43cb-92C2-25804820EDAC}">
+            <c15:filteredBarSeries>
+              <c15:ser>
+                <c:idx val="1"/>
+                <c:order val="0"/>
+                <c:tx>
+                  <c:strRef>
+                    <c:extLst>
+                      <c:ext uri="{02D57815-91ED-43cb-92C2-25804820EDAC}">
+                        <c15:formulaRef>
+                          <c15:sqref>Blad2!$D$5</c15:sqref>
+                        </c15:formulaRef>
+                      </c:ext>
+                    </c:extLst>
+                    <c:strCache>
+                      <c:ptCount val="1"/>
+                      <c:pt idx="0">
+                        <c:v>Default allocations</c:v>
+                      </c:pt>
+                    </c:strCache>
+                  </c:strRef>
+                </c:tx>
+                <c:spPr>
+                  <a:solidFill>
+                    <a:schemeClr val="accent2"/>
+                  </a:solidFill>
+                  <a:ln>
+                    <a:noFill/>
+                  </a:ln>
+                  <a:effectLst/>
+                </c:spPr>
+                <c:invertIfNegative val="0"/>
+                <c:cat>
+                  <c:strRef>
+                    <c:extLst>
+                      <c:ext uri="{02D57815-91ED-43cb-92C2-25804820EDAC}">
+                        <c15:formulaRef>
+                          <c15:sqref>Blad2!$H$6:$H$16</c15:sqref>
+                        </c15:formulaRef>
+                      </c:ext>
+                    </c:extLst>
+                    <c:strCache>
+                      <c:ptCount val="11"/>
+                      <c:pt idx="0">
+                        <c:v>0 (base)</c:v>
+                      </c:pt>
+                      <c:pt idx="1">
+                        <c:v>1</c:v>
+                      </c:pt>
+                      <c:pt idx="2">
+                        <c:v>2</c:v>
+                      </c:pt>
+                      <c:pt idx="3">
+                        <c:v>3</c:v>
+                      </c:pt>
+                      <c:pt idx="4">
+                        <c:v>4</c:v>
+                      </c:pt>
+                      <c:pt idx="5">
+                        <c:v>5</c:v>
+                      </c:pt>
+                      <c:pt idx="6">
+                        <c:v>6</c:v>
+                      </c:pt>
+                      <c:pt idx="7">
+                        <c:v>7</c:v>
+                      </c:pt>
+                      <c:pt idx="8">
+                        <c:v>8</c:v>
+                      </c:pt>
+                      <c:pt idx="9">
+                        <c:v>9</c:v>
+                      </c:pt>
+                      <c:pt idx="10">
+                        <c:v>10</c:v>
+                      </c:pt>
+                    </c:strCache>
+                  </c:strRef>
+                </c:cat>
+                <c:val>
+                  <c:numRef>
+                    <c:extLst>
+                      <c:ext uri="{02D57815-91ED-43cb-92C2-25804820EDAC}">
+                        <c15:formulaRef>
+                          <c15:sqref>Blad2!$D$6:$D$16</c15:sqref>
+                        </c15:formulaRef>
+                      </c:ext>
+                    </c:extLst>
+                    <c:numCache>
+                      <c:formatCode>General</c:formatCode>
+                      <c:ptCount val="11"/>
+                      <c:pt idx="0">
+                        <c:v>617</c:v>
+                      </c:pt>
+                      <c:pt idx="1">
+                        <c:v>729</c:v>
+                      </c:pt>
+                      <c:pt idx="2">
+                        <c:v>729</c:v>
+                      </c:pt>
+                      <c:pt idx="3">
+                        <c:v>729</c:v>
+                      </c:pt>
+                      <c:pt idx="4">
+                        <c:v>729</c:v>
+                      </c:pt>
+                      <c:pt idx="5">
+                        <c:v>729</c:v>
+                      </c:pt>
+                      <c:pt idx="6">
+                        <c:v>729</c:v>
+                      </c:pt>
+                      <c:pt idx="7">
+                        <c:v>729</c:v>
+                      </c:pt>
+                      <c:pt idx="8">
+                        <c:v>729</c:v>
+                      </c:pt>
+                      <c:pt idx="9">
+                        <c:v>729</c:v>
+                      </c:pt>
+                      <c:pt idx="10">
+                        <c:v>729</c:v>
+                      </c:pt>
+                    </c:numCache>
+                  </c:numRef>
+                </c:val>
+                <c:extLst>
+                  <c:ext xmlns:c16="http://schemas.microsoft.com/office/drawing/2014/chart" uri="{C3380CC4-5D6E-409C-BE32-E72D297353CC}">
+                    <c16:uniqueId val="{00000000-F572-4BA8-9614-CB48662B4CB1}"/>
+                  </c:ext>
+                </c:extLst>
+              </c15:ser>
+            </c15:filteredBarSeries>
+            <c15:filteredBarSeries>
+              <c15:ser>
+                <c:idx val="6"/>
+                <c:order val="2"/>
+                <c:tx>
+                  <c:strRef>
+                    <c:extLst xmlns:c15="http://schemas.microsoft.com/office/drawing/2012/chart">
+                      <c:ext xmlns:c15="http://schemas.microsoft.com/office/drawing/2012/chart" uri="{02D57815-91ED-43cb-92C2-25804820EDAC}">
+                        <c15:formulaRef>
+                          <c15:sqref>Blad2!$I$5</c15:sqref>
+                        </c15:formulaRef>
+                      </c:ext>
+                    </c:extLst>
+                    <c:strCache>
+                      <c:ptCount val="1"/>
+                      <c:pt idx="0">
+                        <c:v>Student allocations</c:v>
+                      </c:pt>
+                    </c:strCache>
+                  </c:strRef>
+                </c:tx>
+                <c:spPr>
+                  <a:solidFill>
+                    <a:schemeClr val="accent1">
+                      <a:lumMod val="60000"/>
+                    </a:schemeClr>
+                  </a:solidFill>
+                  <a:ln>
+                    <a:noFill/>
+                  </a:ln>
+                  <a:effectLst/>
+                </c:spPr>
+                <c:invertIfNegative val="0"/>
+                <c:cat>
+                  <c:strRef>
+                    <c:extLst xmlns:c15="http://schemas.microsoft.com/office/drawing/2012/chart">
+                      <c:ext xmlns:c15="http://schemas.microsoft.com/office/drawing/2012/chart" uri="{02D57815-91ED-43cb-92C2-25804820EDAC}">
+                        <c15:formulaRef>
+                          <c15:sqref>Blad2!$H$6:$H$16</c15:sqref>
+                        </c15:formulaRef>
+                      </c:ext>
+                    </c:extLst>
+                    <c:strCache>
+                      <c:ptCount val="11"/>
+                      <c:pt idx="0">
+                        <c:v>0 (base)</c:v>
+                      </c:pt>
+                      <c:pt idx="1">
+                        <c:v>1</c:v>
+                      </c:pt>
+                      <c:pt idx="2">
+                        <c:v>2</c:v>
+                      </c:pt>
+                      <c:pt idx="3">
+                        <c:v>3</c:v>
+                      </c:pt>
+                      <c:pt idx="4">
+                        <c:v>4</c:v>
+                      </c:pt>
+                      <c:pt idx="5">
+                        <c:v>5</c:v>
+                      </c:pt>
+                      <c:pt idx="6">
+                        <c:v>6</c:v>
+                      </c:pt>
+                      <c:pt idx="7">
+                        <c:v>7</c:v>
+                      </c:pt>
+                      <c:pt idx="8">
+                        <c:v>8</c:v>
+                      </c:pt>
+                      <c:pt idx="9">
+                        <c:v>9</c:v>
+                      </c:pt>
+                      <c:pt idx="10">
+                        <c:v>10</c:v>
+                      </c:pt>
+                    </c:strCache>
+                  </c:strRef>
+                </c:cat>
+                <c:val>
+                  <c:numRef>
+                    <c:extLst xmlns:c15="http://schemas.microsoft.com/office/drawing/2012/chart">
+                      <c:ext xmlns:c15="http://schemas.microsoft.com/office/drawing/2012/chart" uri="{02D57815-91ED-43cb-92C2-25804820EDAC}">
+                        <c15:formulaRef>
+                          <c15:sqref>Blad2!$I$6:$I$16</c15:sqref>
+                        </c15:formulaRef>
+                      </c:ext>
+                    </c:extLst>
+                    <c:numCache>
+                      <c:formatCode>General</c:formatCode>
+                      <c:ptCount val="11"/>
+                      <c:pt idx="0">
+                        <c:v>617</c:v>
+                      </c:pt>
+                      <c:pt idx="1">
+                        <c:v>729</c:v>
+                      </c:pt>
+                      <c:pt idx="2">
+                        <c:v>729</c:v>
+                      </c:pt>
+                      <c:pt idx="3">
+                        <c:v>729</c:v>
+                      </c:pt>
+                      <c:pt idx="4">
+                        <c:v>729</c:v>
+                      </c:pt>
+                      <c:pt idx="5">
+                        <c:v>729</c:v>
+                      </c:pt>
+                      <c:pt idx="6">
+                        <c:v>729</c:v>
+                      </c:pt>
+                      <c:pt idx="7">
+                        <c:v>729</c:v>
+                      </c:pt>
+                      <c:pt idx="8">
+                        <c:v>729</c:v>
+                      </c:pt>
+                      <c:pt idx="9">
+                        <c:v>729</c:v>
+                      </c:pt>
+                      <c:pt idx="10">
+                        <c:v>729</c:v>
+                      </c:pt>
+                    </c:numCache>
+                  </c:numRef>
+                </c:val>
+                <c:extLst xmlns:c15="http://schemas.microsoft.com/office/drawing/2012/chart">
+                  <c:ext xmlns:c16="http://schemas.microsoft.com/office/drawing/2014/chart" uri="{C3380CC4-5D6E-409C-BE32-E72D297353CC}">
+                    <c16:uniqueId val="{00000002-F572-4BA8-9614-CB48662B4CB1}"/>
+                  </c:ext>
+                </c:extLst>
+              </c15:ser>
+            </c15:filteredBarSeries>
+          </c:ext>
+        </c:extLst>
+      </c:barChart>
+      <c:catAx>
+        <c:axId val="1205179360"/>
+        <c:scaling>
+          <c:orientation val="minMax"/>
+        </c:scaling>
+        <c:delete val="0"/>
+        <c:axPos val="l"/>
+        <c:title>
+          <c:tx>
+            <c:rich>
+              <a:bodyPr rot="-5400000" spcFirstLastPara="1" vertOverflow="ellipsis" vert="horz" wrap="square" anchor="ctr" anchorCtr="1"/>
+              <a:lstStyle/>
+              <a:p>
+                <a:pPr>
+                  <a:defRPr sz="1000" b="0" i="0" u="none" strike="noStrike" kern="1200" baseline="0">
+                    <a:solidFill>
+                      <a:schemeClr val="tx1">
+                        <a:lumMod val="65000"/>
+                        <a:lumOff val="35000"/>
+                      </a:schemeClr>
+                    </a:solidFill>
+                    <a:latin typeface="+mn-lt"/>
+                    <a:ea typeface="+mn-ea"/>
+                    <a:cs typeface="+mn-cs"/>
+                  </a:defRPr>
+                </a:pPr>
+                <a:r>
+                  <a:rPr lang="nl-NL"/>
+                  <a:t>aantal testen</a:t>
+                </a:r>
+              </a:p>
+            </c:rich>
+          </c:tx>
+          <c:overlay val="0"/>
+          <c:spPr>
+            <a:noFill/>
+            <a:ln>
+              <a:noFill/>
+            </a:ln>
+            <a:effectLst/>
+          </c:spPr>
+          <c:txPr>
+            <a:bodyPr rot="-5400000" spcFirstLastPara="1" vertOverflow="ellipsis" vert="horz" wrap="square" anchor="ctr" anchorCtr="1"/>
+            <a:lstStyle/>
+            <a:p>
+              <a:pPr>
+                <a:defRPr sz="1000" b="0" i="0" u="none" strike="noStrike" kern="1200" baseline="0">
+                  <a:solidFill>
+                    <a:schemeClr val="tx1">
+                      <a:lumMod val="65000"/>
+                      <a:lumOff val="35000"/>
+                    </a:schemeClr>
+                  </a:solidFill>
+                  <a:latin typeface="+mn-lt"/>
+                  <a:ea typeface="+mn-ea"/>
+                  <a:cs typeface="+mn-cs"/>
+                </a:defRPr>
+              </a:pPr>
+              <a:endParaRPr lang="nl-NL"/>
+            </a:p>
+          </c:txPr>
+        </c:title>
+        <c:numFmt formatCode="General" sourceLinked="1"/>
+        <c:majorTickMark val="out"/>
+        <c:minorTickMark val="none"/>
+        <c:tickLblPos val="nextTo"/>
+        <c:spPr>
+          <a:noFill/>
+          <a:ln w="9525" cap="flat" cmpd="sng" algn="ctr">
+            <a:solidFill>
+              <a:schemeClr val="tx1">
+                <a:lumMod val="15000"/>
+                <a:lumOff val="85000"/>
+              </a:schemeClr>
+            </a:solidFill>
+            <a:round/>
+          </a:ln>
+          <a:effectLst/>
+        </c:spPr>
+        <c:txPr>
+          <a:bodyPr rot="-60000000" spcFirstLastPara="1" vertOverflow="ellipsis" vert="horz" wrap="square" anchor="ctr" anchorCtr="1"/>
+          <a:lstStyle/>
+          <a:p>
+            <a:pPr>
+              <a:defRPr sz="900" b="0" i="0" u="none" strike="noStrike" kern="1200" baseline="0">
+                <a:solidFill>
+                  <a:schemeClr val="tx1">
+                    <a:lumMod val="65000"/>
+                    <a:lumOff val="35000"/>
+                  </a:schemeClr>
+                </a:solidFill>
+                <a:latin typeface="+mn-lt"/>
+                <a:ea typeface="+mn-ea"/>
+                <a:cs typeface="+mn-cs"/>
+              </a:defRPr>
+            </a:pPr>
+            <a:endParaRPr lang="nl-NL"/>
+          </a:p>
+        </c:txPr>
+        <c:crossAx val="1199214672"/>
+        <c:crosses val="autoZero"/>
+        <c:auto val="1"/>
+        <c:lblAlgn val="ctr"/>
+        <c:lblOffset val="100"/>
+        <c:noMultiLvlLbl val="0"/>
+      </c:catAx>
+      <c:valAx>
+        <c:axId val="1199214672"/>
+        <c:scaling>
+          <c:orientation val="minMax"/>
+        </c:scaling>
+        <c:delete val="0"/>
+        <c:axPos val="b"/>
+        <c:majorGridlines>
+          <c:spPr>
+            <a:ln w="9525" cap="flat" cmpd="sng" algn="ctr">
+              <a:solidFill>
+                <a:schemeClr val="tx1">
+                  <a:lumMod val="15000"/>
+                  <a:lumOff val="85000"/>
+                </a:schemeClr>
+              </a:solidFill>
+              <a:round/>
+            </a:ln>
+            <a:effectLst/>
+          </c:spPr>
+        </c:majorGridlines>
+        <c:numFmt formatCode="General" sourceLinked="1"/>
+        <c:majorTickMark val="out"/>
+        <c:minorTickMark val="none"/>
+        <c:tickLblPos val="nextTo"/>
+        <c:spPr>
+          <a:noFill/>
+          <a:ln>
+            <a:noFill/>
+          </a:ln>
+          <a:effectLst/>
+        </c:spPr>
+        <c:txPr>
+          <a:bodyPr rot="-60000000" spcFirstLastPara="1" vertOverflow="ellipsis" vert="horz" wrap="square" anchor="ctr" anchorCtr="1"/>
+          <a:lstStyle/>
+          <a:p>
+            <a:pPr>
+              <a:defRPr sz="900" b="0" i="0" u="none" strike="noStrike" kern="1200" baseline="0">
+                <a:solidFill>
+                  <a:schemeClr val="tx1">
+                    <a:lumMod val="65000"/>
+                    <a:lumOff val="35000"/>
+                  </a:schemeClr>
+                </a:solidFill>
+                <a:latin typeface="+mn-lt"/>
+                <a:ea typeface="+mn-ea"/>
+                <a:cs typeface="+mn-cs"/>
+              </a:defRPr>
+            </a:pPr>
+            <a:endParaRPr lang="nl-NL"/>
+          </a:p>
+        </c:txPr>
+        <c:crossAx val="1205179360"/>
+        <c:crosses val="autoZero"/>
+        <c:crossBetween val="between"/>
+      </c:valAx>
+      <c:dTable>
+        <c:showHorzBorder val="1"/>
+        <c:showVertBorder val="1"/>
+        <c:showOutline val="1"/>
+        <c:showKeys val="1"/>
+        <c:spPr>
+          <a:noFill/>
+          <a:ln w="9525" cap="flat" cmpd="sng" algn="ctr">
+            <a:solidFill>
+              <a:schemeClr val="tx1">
+                <a:lumMod val="15000"/>
+                <a:lumOff val="85000"/>
+              </a:schemeClr>
+            </a:solidFill>
+            <a:round/>
+          </a:ln>
+          <a:effectLst/>
+        </c:spPr>
+        <c:txPr>
+          <a:bodyPr rot="0" spcFirstLastPara="1" vertOverflow="ellipsis" vert="horz" wrap="square" anchor="ctr" anchorCtr="1"/>
+          <a:lstStyle/>
+          <a:p>
+            <a:pPr rtl="0">
+              <a:defRPr sz="900" b="0" i="0" u="none" strike="noStrike" kern="1200" baseline="0">
+                <a:solidFill>
+                  <a:schemeClr val="tx1">
+                    <a:lumMod val="65000"/>
+                    <a:lumOff val="35000"/>
+                  </a:schemeClr>
+                </a:solidFill>
+                <a:latin typeface="+mn-lt"/>
+                <a:ea typeface="+mn-ea"/>
+                <a:cs typeface="+mn-cs"/>
+              </a:defRPr>
+            </a:pPr>
+            <a:endParaRPr lang="nl-NL"/>
+          </a:p>
+        </c:txPr>
+      </c:dTable>
+      <c:spPr>
+        <a:noFill/>
+        <a:ln>
+          <a:noFill/>
+        </a:ln>
+        <a:effectLst/>
+      </c:spPr>
+    </c:plotArea>
+    <c:plotVisOnly val="1"/>
+    <c:dispBlanksAs val="gap"/>
+    <c:extLst>
+      <c:ext xmlns:c16r3="http://schemas.microsoft.com/office/drawing/2017/03/chart" uri="{56B9EC1D-385E-4148-901F-78D8002777C0}">
+        <c16r3:dataDisplayOptions16>
+          <c16r3:dispNaAsBlank val="1"/>
+        </c16r3:dataDisplayOptions16>
+      </c:ext>
+    </c:extLst>
+    <c:showDLblsOverMax val="0"/>
+  </c:chart>
+  <c:spPr>
+    <a:solidFill>
+      <a:schemeClr val="bg1"/>
+    </a:solidFill>
+    <a:ln w="9525" cap="flat" cmpd="sng" algn="ctr">
+      <a:solidFill>
+        <a:schemeClr val="tx1">
+          <a:lumMod val="15000"/>
+          <a:lumOff val="85000"/>
+        </a:schemeClr>
+      </a:solidFill>
+      <a:round/>
+    </a:ln>
+    <a:effectLst/>
+  </c:spPr>
+  <c:txPr>
+    <a:bodyPr/>
+    <a:lstStyle/>
+    <a:p>
+      <a:pPr>
+        <a:defRPr/>
+      </a:pPr>
+      <a:endParaRPr lang="nl-NL"/>
+    </a:p>
+  </c:txPr>
+  <c:externalData r:id="rId3">
+    <c:autoUpdate val="0"/>
+  </c:externalData>
+</c:chartSpace>
+</file>
+
+<file path=word/charts/chart2.xml><?xml version="1.0" encoding="utf-8"?>
+<c:chartSpace xmlns:c="http://schemas.openxmlformats.org/drawingml/2006/chart" xmlns:a="http://schemas.openxmlformats.org/drawingml/2006/main" xmlns:r="http://schemas.openxmlformats.org/officeDocument/2006/relationships" xmlns:c16r2="http://schemas.microsoft.com/office/drawing/2015/06/chart">
+  <c:date1904 val="0"/>
+  <c:lang val="nl-NL"/>
+  <c:roundedCorners val="0"/>
+  <mc:AlternateContent xmlns:mc="http://schemas.openxmlformats.org/markup-compatibility/2006">
+    <mc:Choice xmlns:c14="http://schemas.microsoft.com/office/drawing/2007/8/2/chart" Requires="c14">
+      <c14:style val="102"/>
+    </mc:Choice>
+    <mc:Fallback>
+      <c:style val="2"/>
+    </mc:Fallback>
+  </mc:AlternateContent>
+  <c:chart>
+    <c:title>
+      <c:tx>
+        <c:rich>
+          <a:bodyPr rot="0" spcFirstLastPara="1" vertOverflow="ellipsis" vert="horz" wrap="square" anchor="ctr" anchorCtr="1"/>
+          <a:lstStyle/>
+          <a:p>
+            <a:pPr>
+              <a:defRPr sz="1400" b="0" i="0" u="none" strike="noStrike" kern="1200" spc="0" baseline="0">
+                <a:solidFill>
+                  <a:schemeClr val="tx1">
+                    <a:lumMod val="65000"/>
+                    <a:lumOff val="35000"/>
+                  </a:schemeClr>
+                </a:solidFill>
+                <a:latin typeface="+mn-lt"/>
+                <a:ea typeface="+mn-ea"/>
+                <a:cs typeface="+mn-cs"/>
+              </a:defRPr>
+            </a:pPr>
+            <a:r>
+              <a:rPr lang="nl-NL"/>
+              <a:t>image</a:t>
+            </a:r>
+            <a:r>
+              <a:rPr lang="nl-NL" baseline="0"/>
+              <a:t> shell</a:t>
+            </a:r>
+            <a:endParaRPr lang="nl-NL"/>
+          </a:p>
+        </c:rich>
+      </c:tx>
+      <c:overlay val="0"/>
+      <c:spPr>
+        <a:noFill/>
+        <a:ln>
+          <a:noFill/>
+        </a:ln>
+        <a:effectLst/>
+      </c:spPr>
+      <c:txPr>
+        <a:bodyPr rot="0" spcFirstLastPara="1" vertOverflow="ellipsis" vert="horz" wrap="square" anchor="ctr" anchorCtr="1"/>
+        <a:lstStyle/>
+        <a:p>
+          <a:pPr>
+            <a:defRPr sz="1400" b="0" i="0" u="none" strike="noStrike" kern="1200" spc="0" baseline="0">
+              <a:solidFill>
+                <a:schemeClr val="tx1">
+                  <a:lumMod val="65000"/>
+                  <a:lumOff val="35000"/>
+                </a:schemeClr>
+              </a:solidFill>
+              <a:latin typeface="+mn-lt"/>
+              <a:ea typeface="+mn-ea"/>
+              <a:cs typeface="+mn-cs"/>
+            </a:defRPr>
+          </a:pPr>
+          <a:endParaRPr lang="nl-NL"/>
+        </a:p>
+      </c:txPr>
+    </c:title>
+    <c:autoTitleDeleted val="0"/>
+    <c:plotArea>
+      <c:layout/>
+      <c:barChart>
+        <c:barDir val="bar"/>
+        <c:grouping val="clustered"/>
+        <c:varyColors val="0"/>
+        <c:ser>
           <c:idx val="1"/>
           <c:order val="0"/>
           <c:tx>
@@ -3702,120 +4545,7 @@
           </c:val>
           <c:extLst>
             <c:ext xmlns:c16="http://schemas.microsoft.com/office/drawing/2014/chart" uri="{C3380CC4-5D6E-409C-BE32-E72D297353CC}">
-              <c16:uniqueId val="{00000000-F572-4BA8-9614-CB48662B4CB1}"/>
-            </c:ext>
-          </c:extLst>
-        </c:ser>
-        <c:ser>
-          <c:idx val="2"/>
-          <c:order val="1"/>
-          <c:tx>
-            <c:strRef>
-              <c:f>Blad2!$E$5</c:f>
-              <c:strCache>
-                <c:ptCount val="1"/>
-                <c:pt idx="0">
-                  <c:v>Default Heap size (KB)</c:v>
-                </c:pt>
-              </c:strCache>
-            </c:strRef>
-          </c:tx>
-          <c:spPr>
-            <a:solidFill>
-              <a:schemeClr val="accent3"/>
-            </a:solidFill>
-            <a:ln>
-              <a:noFill/>
-            </a:ln>
-            <a:effectLst/>
-          </c:spPr>
-          <c:invertIfNegative val="0"/>
-          <c:cat>
-            <c:strRef>
-              <c:f>Blad2!$H$6:$H$16</c:f>
-              <c:strCache>
-                <c:ptCount val="11"/>
-                <c:pt idx="0">
-                  <c:v>0 (base)</c:v>
-                </c:pt>
-                <c:pt idx="1">
-                  <c:v>1</c:v>
-                </c:pt>
-                <c:pt idx="2">
-                  <c:v>2</c:v>
-                </c:pt>
-                <c:pt idx="3">
-                  <c:v>3</c:v>
-                </c:pt>
-                <c:pt idx="4">
-                  <c:v>4</c:v>
-                </c:pt>
-                <c:pt idx="5">
-                  <c:v>5</c:v>
-                </c:pt>
-                <c:pt idx="6">
-                  <c:v>6</c:v>
-                </c:pt>
-                <c:pt idx="7">
-                  <c:v>7</c:v>
-                </c:pt>
-                <c:pt idx="8">
-                  <c:v>8</c:v>
-                </c:pt>
-                <c:pt idx="9">
-                  <c:v>9</c:v>
-                </c:pt>
-                <c:pt idx="10">
-                  <c:v>10</c:v>
-                </c:pt>
-              </c:strCache>
-            </c:strRef>
-          </c:cat>
-          <c:val>
-            <c:numRef>
-              <c:f>Blad2!$E$6:$E$16</c:f>
-              <c:numCache>
-                <c:formatCode>General</c:formatCode>
-                <c:ptCount val="11"/>
-                <c:pt idx="0">
-                  <c:v>124.73</c:v>
-                </c:pt>
-                <c:pt idx="1">
-                  <c:v>923.05</c:v>
-                </c:pt>
-                <c:pt idx="2">
-                  <c:v>923.05</c:v>
-                </c:pt>
-                <c:pt idx="3">
-                  <c:v>923.05</c:v>
-                </c:pt>
-                <c:pt idx="4">
-                  <c:v>923.05</c:v>
-                </c:pt>
-                <c:pt idx="5">
-                  <c:v>923.05</c:v>
-                </c:pt>
-                <c:pt idx="6">
-                  <c:v>923.05</c:v>
-                </c:pt>
-                <c:pt idx="7">
-                  <c:v>923.05</c:v>
-                </c:pt>
-                <c:pt idx="8">
-                  <c:v>923.05</c:v>
-                </c:pt>
-                <c:pt idx="9">
-                  <c:v>923.05</c:v>
-                </c:pt>
-                <c:pt idx="10">
-                  <c:v>923.05</c:v>
-                </c:pt>
-              </c:numCache>
-            </c:numRef>
-          </c:val>
-          <c:extLst>
-            <c:ext xmlns:c16="http://schemas.microsoft.com/office/drawing/2014/chart" uri="{C3380CC4-5D6E-409C-BE32-E72D297353CC}">
-              <c16:uniqueId val="{00000001-F572-4BA8-9614-CB48662B4CB1}"/>
+              <c16:uniqueId val="{00000000-C087-45C3-A221-171648982975}"/>
             </c:ext>
           </c:extLst>
         </c:ser>
@@ -3930,122 +4660,7 @@
           </c:val>
           <c:extLst>
             <c:ext xmlns:c16="http://schemas.microsoft.com/office/drawing/2014/chart" uri="{C3380CC4-5D6E-409C-BE32-E72D297353CC}">
-              <c16:uniqueId val="{00000002-F572-4BA8-9614-CB48662B4CB1}"/>
-            </c:ext>
-          </c:extLst>
-        </c:ser>
-        <c:ser>
-          <c:idx val="7"/>
-          <c:order val="3"/>
-          <c:tx>
-            <c:strRef>
-              <c:f>Blad2!$J$5</c:f>
-              <c:strCache>
-                <c:ptCount val="1"/>
-                <c:pt idx="0">
-                  <c:v>Student Heap size (KB)</c:v>
-                </c:pt>
-              </c:strCache>
-            </c:strRef>
-          </c:tx>
-          <c:spPr>
-            <a:solidFill>
-              <a:schemeClr val="accent2">
-                <a:lumMod val="60000"/>
-              </a:schemeClr>
-            </a:solidFill>
-            <a:ln>
-              <a:noFill/>
-            </a:ln>
-            <a:effectLst/>
-          </c:spPr>
-          <c:invertIfNegative val="0"/>
-          <c:cat>
-            <c:strRef>
-              <c:f>Blad2!$H$6:$H$16</c:f>
-              <c:strCache>
-                <c:ptCount val="11"/>
-                <c:pt idx="0">
-                  <c:v>0 (base)</c:v>
-                </c:pt>
-                <c:pt idx="1">
-                  <c:v>1</c:v>
-                </c:pt>
-                <c:pt idx="2">
-                  <c:v>2</c:v>
-                </c:pt>
-                <c:pt idx="3">
-                  <c:v>3</c:v>
-                </c:pt>
-                <c:pt idx="4">
-                  <c:v>4</c:v>
-                </c:pt>
-                <c:pt idx="5">
-                  <c:v>5</c:v>
-                </c:pt>
-                <c:pt idx="6">
-                  <c:v>6</c:v>
-                </c:pt>
-                <c:pt idx="7">
-                  <c:v>7</c:v>
-                </c:pt>
-                <c:pt idx="8">
-                  <c:v>8</c:v>
-                </c:pt>
-                <c:pt idx="9">
-                  <c:v>9</c:v>
-                </c:pt>
-                <c:pt idx="10">
-                  <c:v>10</c:v>
-                </c:pt>
-              </c:strCache>
-            </c:strRef>
-          </c:cat>
-          <c:val>
-            <c:numRef>
-              <c:f>Blad2!$J$6:$J$16</c:f>
-              <c:numCache>
-                <c:formatCode>General</c:formatCode>
-                <c:ptCount val="11"/>
-                <c:pt idx="0">
-                  <c:v>124.73</c:v>
-                </c:pt>
-                <c:pt idx="1">
-                  <c:v>923.05</c:v>
-                </c:pt>
-                <c:pt idx="2">
-                  <c:v>923.05</c:v>
-                </c:pt>
-                <c:pt idx="3">
-                  <c:v>923.05</c:v>
-                </c:pt>
-                <c:pt idx="4">
-                  <c:v>923.05</c:v>
-                </c:pt>
-                <c:pt idx="5">
-                  <c:v>923.05</c:v>
-                </c:pt>
-                <c:pt idx="6">
-                  <c:v>923.05</c:v>
-                </c:pt>
-                <c:pt idx="7">
-                  <c:v>923.05</c:v>
-                </c:pt>
-                <c:pt idx="8">
-                  <c:v>923.05</c:v>
-                </c:pt>
-                <c:pt idx="9">
-                  <c:v>923.05</c:v>
-                </c:pt>
-                <c:pt idx="10">
-                  <c:v>923.05</c:v>
-                </c:pt>
-              </c:numCache>
-            </c:numRef>
-          </c:val>
-          <c:extLst>
-            <c:ext xmlns:c16="http://schemas.microsoft.com/office/drawing/2014/chart" uri="{C3380CC4-5D6E-409C-BE32-E72D297353CC}">
-              <c16:uniqueId val="{00000003-F572-4BA8-9614-CB48662B4CB1}"/>
+              <c16:uniqueId val="{00000002-C087-45C3-A221-171648982975}"/>
             </c:ext>
           </c:extLst>
         </c:ser>
@@ -4060,6 +4675,278 @@
         <c:gapWidth val="182"/>
         <c:axId val="1205179360"/>
         <c:axId val="1199214672"/>
+        <c:extLst>
+          <c:ext xmlns:c15="http://schemas.microsoft.com/office/drawing/2012/chart" uri="{02D57815-91ED-43cb-92C2-25804820EDAC}">
+            <c15:filteredBarSeries>
+              <c15:ser>
+                <c:idx val="2"/>
+                <c:order val="1"/>
+                <c:tx>
+                  <c:strRef>
+                    <c:extLst>
+                      <c:ext uri="{02D57815-91ED-43cb-92C2-25804820EDAC}">
+                        <c15:formulaRef>
+                          <c15:sqref>Blad2!$E$5</c15:sqref>
+                        </c15:formulaRef>
+                      </c:ext>
+                    </c:extLst>
+                    <c:strCache>
+                      <c:ptCount val="1"/>
+                      <c:pt idx="0">
+                        <c:v>Default Heap size (KB)</c:v>
+                      </c:pt>
+                    </c:strCache>
+                  </c:strRef>
+                </c:tx>
+                <c:spPr>
+                  <a:solidFill>
+                    <a:schemeClr val="accent3"/>
+                  </a:solidFill>
+                  <a:ln>
+                    <a:noFill/>
+                  </a:ln>
+                  <a:effectLst/>
+                </c:spPr>
+                <c:invertIfNegative val="0"/>
+                <c:cat>
+                  <c:strRef>
+                    <c:extLst>
+                      <c:ext uri="{02D57815-91ED-43cb-92C2-25804820EDAC}">
+                        <c15:formulaRef>
+                          <c15:sqref>Blad2!$H$6:$H$16</c15:sqref>
+                        </c15:formulaRef>
+                      </c:ext>
+                    </c:extLst>
+                    <c:strCache>
+                      <c:ptCount val="11"/>
+                      <c:pt idx="0">
+                        <c:v>0 (base)</c:v>
+                      </c:pt>
+                      <c:pt idx="1">
+                        <c:v>1</c:v>
+                      </c:pt>
+                      <c:pt idx="2">
+                        <c:v>2</c:v>
+                      </c:pt>
+                      <c:pt idx="3">
+                        <c:v>3</c:v>
+                      </c:pt>
+                      <c:pt idx="4">
+                        <c:v>4</c:v>
+                      </c:pt>
+                      <c:pt idx="5">
+                        <c:v>5</c:v>
+                      </c:pt>
+                      <c:pt idx="6">
+                        <c:v>6</c:v>
+                      </c:pt>
+                      <c:pt idx="7">
+                        <c:v>7</c:v>
+                      </c:pt>
+                      <c:pt idx="8">
+                        <c:v>8</c:v>
+                      </c:pt>
+                      <c:pt idx="9">
+                        <c:v>9</c:v>
+                      </c:pt>
+                      <c:pt idx="10">
+                        <c:v>10</c:v>
+                      </c:pt>
+                    </c:strCache>
+                  </c:strRef>
+                </c:cat>
+                <c:val>
+                  <c:numRef>
+                    <c:extLst>
+                      <c:ext uri="{02D57815-91ED-43cb-92C2-25804820EDAC}">
+                        <c15:formulaRef>
+                          <c15:sqref>Blad2!$E$6:$E$16</c15:sqref>
+                        </c15:formulaRef>
+                      </c:ext>
+                    </c:extLst>
+                    <c:numCache>
+                      <c:formatCode>General</c:formatCode>
+                      <c:ptCount val="11"/>
+                      <c:pt idx="0">
+                        <c:v>124.73</c:v>
+                      </c:pt>
+                      <c:pt idx="1">
+                        <c:v>923.05</c:v>
+                      </c:pt>
+                      <c:pt idx="2">
+                        <c:v>923.05</c:v>
+                      </c:pt>
+                      <c:pt idx="3">
+                        <c:v>923.05</c:v>
+                      </c:pt>
+                      <c:pt idx="4">
+                        <c:v>923.05</c:v>
+                      </c:pt>
+                      <c:pt idx="5">
+                        <c:v>923.05</c:v>
+                      </c:pt>
+                      <c:pt idx="6">
+                        <c:v>923.05</c:v>
+                      </c:pt>
+                      <c:pt idx="7">
+                        <c:v>923.05</c:v>
+                      </c:pt>
+                      <c:pt idx="8">
+                        <c:v>923.05</c:v>
+                      </c:pt>
+                      <c:pt idx="9">
+                        <c:v>923.05</c:v>
+                      </c:pt>
+                      <c:pt idx="10">
+                        <c:v>923.05</c:v>
+                      </c:pt>
+                    </c:numCache>
+                  </c:numRef>
+                </c:val>
+                <c:extLst>
+                  <c:ext xmlns:c16="http://schemas.microsoft.com/office/drawing/2014/chart" uri="{C3380CC4-5D6E-409C-BE32-E72D297353CC}">
+                    <c16:uniqueId val="{00000001-C087-45C3-A221-171648982975}"/>
+                  </c:ext>
+                </c:extLst>
+              </c15:ser>
+            </c15:filteredBarSeries>
+            <c15:filteredBarSeries>
+              <c15:ser>
+                <c:idx val="7"/>
+                <c:order val="3"/>
+                <c:tx>
+                  <c:strRef>
+                    <c:extLst xmlns:c15="http://schemas.microsoft.com/office/drawing/2012/chart">
+                      <c:ext xmlns:c15="http://schemas.microsoft.com/office/drawing/2012/chart" uri="{02D57815-91ED-43cb-92C2-25804820EDAC}">
+                        <c15:formulaRef>
+                          <c15:sqref>Blad2!$J$5</c15:sqref>
+                        </c15:formulaRef>
+                      </c:ext>
+                    </c:extLst>
+                    <c:strCache>
+                      <c:ptCount val="1"/>
+                      <c:pt idx="0">
+                        <c:v>Student Heap size (KB)</c:v>
+                      </c:pt>
+                    </c:strCache>
+                  </c:strRef>
+                </c:tx>
+                <c:spPr>
+                  <a:solidFill>
+                    <a:schemeClr val="accent2">
+                      <a:lumMod val="60000"/>
+                    </a:schemeClr>
+                  </a:solidFill>
+                  <a:ln>
+                    <a:noFill/>
+                  </a:ln>
+                  <a:effectLst/>
+                </c:spPr>
+                <c:invertIfNegative val="0"/>
+                <c:cat>
+                  <c:strRef>
+                    <c:extLst xmlns:c15="http://schemas.microsoft.com/office/drawing/2012/chart">
+                      <c:ext xmlns:c15="http://schemas.microsoft.com/office/drawing/2012/chart" uri="{02D57815-91ED-43cb-92C2-25804820EDAC}">
+                        <c15:formulaRef>
+                          <c15:sqref>Blad2!$H$6:$H$16</c15:sqref>
+                        </c15:formulaRef>
+                      </c:ext>
+                    </c:extLst>
+                    <c:strCache>
+                      <c:ptCount val="11"/>
+                      <c:pt idx="0">
+                        <c:v>0 (base)</c:v>
+                      </c:pt>
+                      <c:pt idx="1">
+                        <c:v>1</c:v>
+                      </c:pt>
+                      <c:pt idx="2">
+                        <c:v>2</c:v>
+                      </c:pt>
+                      <c:pt idx="3">
+                        <c:v>3</c:v>
+                      </c:pt>
+                      <c:pt idx="4">
+                        <c:v>4</c:v>
+                      </c:pt>
+                      <c:pt idx="5">
+                        <c:v>5</c:v>
+                      </c:pt>
+                      <c:pt idx="6">
+                        <c:v>6</c:v>
+                      </c:pt>
+                      <c:pt idx="7">
+                        <c:v>7</c:v>
+                      </c:pt>
+                      <c:pt idx="8">
+                        <c:v>8</c:v>
+                      </c:pt>
+                      <c:pt idx="9">
+                        <c:v>9</c:v>
+                      </c:pt>
+                      <c:pt idx="10">
+                        <c:v>10</c:v>
+                      </c:pt>
+                    </c:strCache>
+                  </c:strRef>
+                </c:cat>
+                <c:val>
+                  <c:numRef>
+                    <c:extLst xmlns:c15="http://schemas.microsoft.com/office/drawing/2012/chart">
+                      <c:ext xmlns:c15="http://schemas.microsoft.com/office/drawing/2012/chart" uri="{02D57815-91ED-43cb-92C2-25804820EDAC}">
+                        <c15:formulaRef>
+                          <c15:sqref>Blad2!$J$6:$J$16</c15:sqref>
+                        </c15:formulaRef>
+                      </c:ext>
+                    </c:extLst>
+                    <c:numCache>
+                      <c:formatCode>General</c:formatCode>
+                      <c:ptCount val="11"/>
+                      <c:pt idx="0">
+                        <c:v>124.73</c:v>
+                      </c:pt>
+                      <c:pt idx="1">
+                        <c:v>923.05</c:v>
+                      </c:pt>
+                      <c:pt idx="2">
+                        <c:v>923.05</c:v>
+                      </c:pt>
+                      <c:pt idx="3">
+                        <c:v>923.05</c:v>
+                      </c:pt>
+                      <c:pt idx="4">
+                        <c:v>923.05</c:v>
+                      </c:pt>
+                      <c:pt idx="5">
+                        <c:v>923.05</c:v>
+                      </c:pt>
+                      <c:pt idx="6">
+                        <c:v>923.05</c:v>
+                      </c:pt>
+                      <c:pt idx="7">
+                        <c:v>923.05</c:v>
+                      </c:pt>
+                      <c:pt idx="8">
+                        <c:v>923.05</c:v>
+                      </c:pt>
+                      <c:pt idx="9">
+                        <c:v>923.05</c:v>
+                      </c:pt>
+                      <c:pt idx="10">
+                        <c:v>923.05</c:v>
+                      </c:pt>
+                    </c:numCache>
+                  </c:numRef>
+                </c:val>
+                <c:extLst xmlns:c15="http://schemas.microsoft.com/office/drawing/2012/chart">
+                  <c:ext xmlns:c16="http://schemas.microsoft.com/office/drawing/2014/chart" uri="{C3380CC4-5D6E-409C-BE32-E72D297353CC}">
+                    <c16:uniqueId val="{00000003-C087-45C3-A221-171648982975}"/>
+                  </c:ext>
+                </c:extLst>
+              </c15:ser>
+            </c15:filteredBarSeries>
+          </c:ext>
+        </c:extLst>
       </c:barChart>
       <c:catAx>
         <c:axId val="1205179360"/>
@@ -4352,7 +5239,552 @@
 </cs:colorStyle>
 </file>
 
+<file path=word/charts/colors2.xml><?xml version="1.0" encoding="utf-8"?>
+<cs:colorStyle xmlns:cs="http://schemas.microsoft.com/office/drawing/2012/chartStyle" xmlns:a="http://schemas.openxmlformats.org/drawingml/2006/main" meth="cycle" id="10">
+  <a:schemeClr val="accent1"/>
+  <a:schemeClr val="accent2"/>
+  <a:schemeClr val="accent3"/>
+  <a:schemeClr val="accent4"/>
+  <a:schemeClr val="accent5"/>
+  <a:schemeClr val="accent6"/>
+  <cs:variation/>
+  <cs:variation>
+    <a:lumMod val="60000"/>
+  </cs:variation>
+  <cs:variation>
+    <a:lumMod val="80000"/>
+    <a:lumOff val="20000"/>
+  </cs:variation>
+  <cs:variation>
+    <a:lumMod val="80000"/>
+  </cs:variation>
+  <cs:variation>
+    <a:lumMod val="60000"/>
+    <a:lumOff val="40000"/>
+  </cs:variation>
+  <cs:variation>
+    <a:lumMod val="50000"/>
+  </cs:variation>
+  <cs:variation>
+    <a:lumMod val="70000"/>
+    <a:lumOff val="30000"/>
+  </cs:variation>
+  <cs:variation>
+    <a:lumMod val="70000"/>
+  </cs:variation>
+  <cs:variation>
+    <a:lumMod val="50000"/>
+    <a:lumOff val="50000"/>
+  </cs:variation>
+</cs:colorStyle>
+</file>
+
 <file path=word/charts/style1.xml><?xml version="1.0" encoding="utf-8"?>
+<cs:chartStyle xmlns:cs="http://schemas.microsoft.com/office/drawing/2012/chartStyle" xmlns:a="http://schemas.openxmlformats.org/drawingml/2006/main" id="216">
+  <cs:axisTitle>
+    <cs:lnRef idx="0"/>
+    <cs:fillRef idx="0"/>
+    <cs:effectRef idx="0"/>
+    <cs:fontRef idx="minor">
+      <a:schemeClr val="tx1">
+        <a:lumMod val="65000"/>
+        <a:lumOff val="35000"/>
+      </a:schemeClr>
+    </cs:fontRef>
+    <cs:defRPr sz="1000" kern="1200"/>
+  </cs:axisTitle>
+  <cs:categoryAxis>
+    <cs:lnRef idx="0"/>
+    <cs:fillRef idx="0"/>
+    <cs:effectRef idx="0"/>
+    <cs:fontRef idx="minor">
+      <a:schemeClr val="tx1">
+        <a:lumMod val="65000"/>
+        <a:lumOff val="35000"/>
+      </a:schemeClr>
+    </cs:fontRef>
+    <cs:spPr>
+      <a:ln w="9525" cap="flat" cmpd="sng" algn="ctr">
+        <a:solidFill>
+          <a:schemeClr val="tx1">
+            <a:lumMod val="15000"/>
+            <a:lumOff val="85000"/>
+          </a:schemeClr>
+        </a:solidFill>
+        <a:round/>
+      </a:ln>
+    </cs:spPr>
+    <cs:defRPr sz="900" kern="1200"/>
+  </cs:categoryAxis>
+  <cs:chartArea mods="allowNoFillOverride allowNoLineOverride">
+    <cs:lnRef idx="0"/>
+    <cs:fillRef idx="0"/>
+    <cs:effectRef idx="0"/>
+    <cs:fontRef idx="minor">
+      <a:schemeClr val="tx1"/>
+    </cs:fontRef>
+    <cs:spPr>
+      <a:solidFill>
+        <a:schemeClr val="bg1"/>
+      </a:solidFill>
+      <a:ln w="9525" cap="flat" cmpd="sng" algn="ctr">
+        <a:solidFill>
+          <a:schemeClr val="tx1">
+            <a:lumMod val="15000"/>
+            <a:lumOff val="85000"/>
+          </a:schemeClr>
+        </a:solidFill>
+        <a:round/>
+      </a:ln>
+    </cs:spPr>
+    <cs:defRPr sz="1000" kern="1200"/>
+  </cs:chartArea>
+  <cs:dataLabel>
+    <cs:lnRef idx="0"/>
+    <cs:fillRef idx="0"/>
+    <cs:effectRef idx="0"/>
+    <cs:fontRef idx="minor">
+      <a:schemeClr val="tx1">
+        <a:lumMod val="75000"/>
+        <a:lumOff val="25000"/>
+      </a:schemeClr>
+    </cs:fontRef>
+    <cs:defRPr sz="900" kern="1200"/>
+  </cs:dataLabel>
+  <cs:dataLabelCallout>
+    <cs:lnRef idx="0"/>
+    <cs:fillRef idx="0"/>
+    <cs:effectRef idx="0"/>
+    <cs:fontRef idx="minor">
+      <a:schemeClr val="dk1">
+        <a:lumMod val="65000"/>
+        <a:lumOff val="35000"/>
+      </a:schemeClr>
+    </cs:fontRef>
+    <cs:spPr>
+      <a:solidFill>
+        <a:schemeClr val="lt1"/>
+      </a:solidFill>
+      <a:ln>
+        <a:solidFill>
+          <a:schemeClr val="dk1">
+            <a:lumMod val="25000"/>
+            <a:lumOff val="75000"/>
+          </a:schemeClr>
+        </a:solidFill>
+      </a:ln>
+    </cs:spPr>
+    <cs:defRPr sz="900" kern="1200"/>
+    <cs:bodyPr rot="0" spcFirstLastPara="1" vertOverflow="clip" horzOverflow="clip" vert="horz" wrap="square" lIns="36576" tIns="18288" rIns="36576" bIns="18288" anchor="ctr" anchorCtr="1">
+      <a:spAutoFit/>
+    </cs:bodyPr>
+  </cs:dataLabelCallout>
+  <cs:dataPoint>
+    <cs:lnRef idx="0"/>
+    <cs:fillRef idx="1">
+      <cs:styleClr val="auto"/>
+    </cs:fillRef>
+    <cs:effectRef idx="0"/>
+    <cs:fontRef idx="minor">
+      <a:schemeClr val="tx1"/>
+    </cs:fontRef>
+  </cs:dataPoint>
+  <cs:dataPoint3D>
+    <cs:lnRef idx="0"/>
+    <cs:fillRef idx="1">
+      <cs:styleClr val="auto"/>
+    </cs:fillRef>
+    <cs:effectRef idx="0"/>
+    <cs:fontRef idx="minor">
+      <a:schemeClr val="tx1"/>
+    </cs:fontRef>
+  </cs:dataPoint3D>
+  <cs:dataPointLine>
+    <cs:lnRef idx="0">
+      <cs:styleClr val="auto"/>
+    </cs:lnRef>
+    <cs:fillRef idx="1"/>
+    <cs:effectRef idx="0"/>
+    <cs:fontRef idx="minor">
+      <a:schemeClr val="tx1"/>
+    </cs:fontRef>
+    <cs:spPr>
+      <a:ln w="28575" cap="rnd">
+        <a:solidFill>
+          <a:schemeClr val="phClr"/>
+        </a:solidFill>
+        <a:round/>
+      </a:ln>
+    </cs:spPr>
+  </cs:dataPointLine>
+  <cs:dataPointMarker>
+    <cs:lnRef idx="0">
+      <cs:styleClr val="auto"/>
+    </cs:lnRef>
+    <cs:fillRef idx="1">
+      <cs:styleClr val="auto"/>
+    </cs:fillRef>
+    <cs:effectRef idx="0"/>
+    <cs:fontRef idx="minor">
+      <a:schemeClr val="tx1"/>
+    </cs:fontRef>
+    <cs:spPr>
+      <a:ln w="9525">
+        <a:solidFill>
+          <a:schemeClr val="phClr"/>
+        </a:solidFill>
+      </a:ln>
+    </cs:spPr>
+  </cs:dataPointMarker>
+  <cs:dataPointMarkerLayout symbol="circle" size="5"/>
+  <cs:dataPointWireframe>
+    <cs:lnRef idx="0">
+      <cs:styleClr val="auto"/>
+    </cs:lnRef>
+    <cs:fillRef idx="1"/>
+    <cs:effectRef idx="0"/>
+    <cs:fontRef idx="minor">
+      <a:schemeClr val="tx1"/>
+    </cs:fontRef>
+    <cs:spPr>
+      <a:ln w="9525" cap="rnd">
+        <a:solidFill>
+          <a:schemeClr val="phClr"/>
+        </a:solidFill>
+        <a:round/>
+      </a:ln>
+    </cs:spPr>
+  </cs:dataPointWireframe>
+  <cs:dataTable>
+    <cs:lnRef idx="0"/>
+    <cs:fillRef idx="0"/>
+    <cs:effectRef idx="0"/>
+    <cs:fontRef idx="minor">
+      <a:schemeClr val="tx1">
+        <a:lumMod val="65000"/>
+        <a:lumOff val="35000"/>
+      </a:schemeClr>
+    </cs:fontRef>
+    <cs:spPr>
+      <a:noFill/>
+      <a:ln w="9525" cap="flat" cmpd="sng" algn="ctr">
+        <a:solidFill>
+          <a:schemeClr val="tx1">
+            <a:lumMod val="15000"/>
+            <a:lumOff val="85000"/>
+          </a:schemeClr>
+        </a:solidFill>
+        <a:round/>
+      </a:ln>
+    </cs:spPr>
+    <cs:defRPr sz="900" kern="1200"/>
+  </cs:dataTable>
+  <cs:downBar>
+    <cs:lnRef idx="0"/>
+    <cs:fillRef idx="0"/>
+    <cs:effectRef idx="0"/>
+    <cs:fontRef idx="minor">
+      <a:schemeClr val="tx1"/>
+    </cs:fontRef>
+    <cs:spPr>
+      <a:solidFill>
+        <a:schemeClr val="dk1">
+          <a:lumMod val="75000"/>
+          <a:lumOff val="25000"/>
+        </a:schemeClr>
+      </a:solidFill>
+      <a:ln w="9525" cap="flat" cmpd="sng" algn="ctr">
+        <a:solidFill>
+          <a:schemeClr val="tx1">
+            <a:lumMod val="65000"/>
+            <a:lumOff val="35000"/>
+          </a:schemeClr>
+        </a:solidFill>
+        <a:round/>
+      </a:ln>
+    </cs:spPr>
+  </cs:downBar>
+  <cs:dropLine>
+    <cs:lnRef idx="0"/>
+    <cs:fillRef idx="0"/>
+    <cs:effectRef idx="0"/>
+    <cs:fontRef idx="minor">
+      <a:schemeClr val="tx1"/>
+    </cs:fontRef>
+    <cs:spPr>
+      <a:ln w="9525" cap="flat" cmpd="sng" algn="ctr">
+        <a:solidFill>
+          <a:schemeClr val="tx1">
+            <a:lumMod val="35000"/>
+            <a:lumOff val="65000"/>
+          </a:schemeClr>
+        </a:solidFill>
+        <a:round/>
+      </a:ln>
+    </cs:spPr>
+  </cs:dropLine>
+  <cs:errorBar>
+    <cs:lnRef idx="0"/>
+    <cs:fillRef idx="0"/>
+    <cs:effectRef idx="0"/>
+    <cs:fontRef idx="minor">
+      <a:schemeClr val="tx1"/>
+    </cs:fontRef>
+    <cs:spPr>
+      <a:ln w="9525" cap="flat" cmpd="sng" algn="ctr">
+        <a:solidFill>
+          <a:schemeClr val="tx1">
+            <a:lumMod val="65000"/>
+            <a:lumOff val="35000"/>
+          </a:schemeClr>
+        </a:solidFill>
+        <a:round/>
+      </a:ln>
+    </cs:spPr>
+  </cs:errorBar>
+  <cs:floor>
+    <cs:lnRef idx="0"/>
+    <cs:fillRef idx="0"/>
+    <cs:effectRef idx="0"/>
+    <cs:fontRef idx="minor">
+      <a:schemeClr val="tx1"/>
+    </cs:fontRef>
+    <cs:spPr>
+      <a:noFill/>
+      <a:ln>
+        <a:noFill/>
+      </a:ln>
+    </cs:spPr>
+  </cs:floor>
+  <cs:gridlineMajor>
+    <cs:lnRef idx="0"/>
+    <cs:fillRef idx="0"/>
+    <cs:effectRef idx="0"/>
+    <cs:fontRef idx="minor">
+      <a:schemeClr val="tx1"/>
+    </cs:fontRef>
+    <cs:spPr>
+      <a:ln w="9525" cap="flat" cmpd="sng" algn="ctr">
+        <a:solidFill>
+          <a:schemeClr val="tx1">
+            <a:lumMod val="15000"/>
+            <a:lumOff val="85000"/>
+          </a:schemeClr>
+        </a:solidFill>
+        <a:round/>
+      </a:ln>
+    </cs:spPr>
+  </cs:gridlineMajor>
+  <cs:gridlineMinor>
+    <cs:lnRef idx="0"/>
+    <cs:fillRef idx="0"/>
+    <cs:effectRef idx="0"/>
+    <cs:fontRef idx="minor">
+      <a:schemeClr val="tx1"/>
+    </cs:fontRef>
+    <cs:spPr>
+      <a:ln w="9525" cap="flat" cmpd="sng" algn="ctr">
+        <a:solidFill>
+          <a:schemeClr val="tx1">
+            <a:lumMod val="5000"/>
+            <a:lumOff val="95000"/>
+          </a:schemeClr>
+        </a:solidFill>
+        <a:round/>
+      </a:ln>
+    </cs:spPr>
+  </cs:gridlineMinor>
+  <cs:hiLoLine>
+    <cs:lnRef idx="0"/>
+    <cs:fillRef idx="0"/>
+    <cs:effectRef idx="0"/>
+    <cs:fontRef idx="minor">
+      <a:schemeClr val="tx1"/>
+    </cs:fontRef>
+    <cs:spPr>
+      <a:ln w="9525" cap="flat" cmpd="sng" algn="ctr">
+        <a:solidFill>
+          <a:schemeClr val="tx1">
+            <a:lumMod val="50000"/>
+            <a:lumOff val="50000"/>
+          </a:schemeClr>
+        </a:solidFill>
+        <a:round/>
+      </a:ln>
+    </cs:spPr>
+  </cs:hiLoLine>
+  <cs:leaderLine>
+    <cs:lnRef idx="0"/>
+    <cs:fillRef idx="0"/>
+    <cs:effectRef idx="0"/>
+    <cs:fontRef idx="minor">
+      <a:schemeClr val="tx1"/>
+    </cs:fontRef>
+    <cs:spPr>
+      <a:ln w="9525" cap="flat" cmpd="sng" algn="ctr">
+        <a:solidFill>
+          <a:schemeClr val="tx1">
+            <a:lumMod val="35000"/>
+            <a:lumOff val="65000"/>
+          </a:schemeClr>
+        </a:solidFill>
+        <a:round/>
+      </a:ln>
+    </cs:spPr>
+  </cs:leaderLine>
+  <cs:legend>
+    <cs:lnRef idx="0"/>
+    <cs:fillRef idx="0"/>
+    <cs:effectRef idx="0"/>
+    <cs:fontRef idx="minor">
+      <a:schemeClr val="tx1">
+        <a:lumMod val="65000"/>
+        <a:lumOff val="35000"/>
+      </a:schemeClr>
+    </cs:fontRef>
+    <cs:defRPr sz="900" kern="1200"/>
+  </cs:legend>
+  <cs:plotArea mods="allowNoFillOverride allowNoLineOverride">
+    <cs:lnRef idx="0"/>
+    <cs:fillRef idx="0"/>
+    <cs:effectRef idx="0"/>
+    <cs:fontRef idx="minor">
+      <a:schemeClr val="tx1"/>
+    </cs:fontRef>
+  </cs:plotArea>
+  <cs:plotArea3D mods="allowNoFillOverride allowNoLineOverride">
+    <cs:lnRef idx="0"/>
+    <cs:fillRef idx="0"/>
+    <cs:effectRef idx="0"/>
+    <cs:fontRef idx="minor">
+      <a:schemeClr val="tx1"/>
+    </cs:fontRef>
+  </cs:plotArea3D>
+  <cs:seriesAxis>
+    <cs:lnRef idx="0"/>
+    <cs:fillRef idx="0"/>
+    <cs:effectRef idx="0"/>
+    <cs:fontRef idx="minor">
+      <a:schemeClr val="tx1">
+        <a:lumMod val="65000"/>
+        <a:lumOff val="35000"/>
+      </a:schemeClr>
+    </cs:fontRef>
+    <cs:defRPr sz="900" kern="1200"/>
+  </cs:seriesAxis>
+  <cs:seriesLine>
+    <cs:lnRef idx="0"/>
+    <cs:fillRef idx="0"/>
+    <cs:effectRef idx="0"/>
+    <cs:fontRef idx="minor">
+      <a:schemeClr val="tx1"/>
+    </cs:fontRef>
+    <cs:spPr>
+      <a:ln w="9525" cap="flat" cmpd="sng" algn="ctr">
+        <a:solidFill>
+          <a:schemeClr val="tx1">
+            <a:lumMod val="35000"/>
+            <a:lumOff val="65000"/>
+          </a:schemeClr>
+        </a:solidFill>
+        <a:round/>
+      </a:ln>
+    </cs:spPr>
+  </cs:seriesLine>
+  <cs:title>
+    <cs:lnRef idx="0"/>
+    <cs:fillRef idx="0"/>
+    <cs:effectRef idx="0"/>
+    <cs:fontRef idx="minor">
+      <a:schemeClr val="tx1">
+        <a:lumMod val="65000"/>
+        <a:lumOff val="35000"/>
+      </a:schemeClr>
+    </cs:fontRef>
+    <cs:defRPr sz="1400" b="0" kern="1200" spc="0" baseline="0"/>
+  </cs:title>
+  <cs:trendline>
+    <cs:lnRef idx="0">
+      <cs:styleClr val="auto"/>
+    </cs:lnRef>
+    <cs:fillRef idx="0"/>
+    <cs:effectRef idx="0"/>
+    <cs:fontRef idx="minor">
+      <a:schemeClr val="tx1"/>
+    </cs:fontRef>
+    <cs:spPr>
+      <a:ln w="19050" cap="rnd">
+        <a:solidFill>
+          <a:schemeClr val="phClr"/>
+        </a:solidFill>
+        <a:prstDash val="sysDot"/>
+      </a:ln>
+    </cs:spPr>
+  </cs:trendline>
+  <cs:trendlineLabel>
+    <cs:lnRef idx="0"/>
+    <cs:fillRef idx="0"/>
+    <cs:effectRef idx="0"/>
+    <cs:fontRef idx="minor">
+      <a:schemeClr val="tx1">
+        <a:lumMod val="65000"/>
+        <a:lumOff val="35000"/>
+      </a:schemeClr>
+    </cs:fontRef>
+    <cs:defRPr sz="900" kern="1200"/>
+  </cs:trendlineLabel>
+  <cs:upBar>
+    <cs:lnRef idx="0"/>
+    <cs:fillRef idx="0"/>
+    <cs:effectRef idx="0"/>
+    <cs:fontRef idx="minor">
+      <a:schemeClr val="tx1"/>
+    </cs:fontRef>
+    <cs:spPr>
+      <a:solidFill>
+        <a:schemeClr val="lt1"/>
+      </a:solidFill>
+      <a:ln w="9525" cap="flat" cmpd="sng" algn="ctr">
+        <a:solidFill>
+          <a:schemeClr val="tx1">
+            <a:lumMod val="65000"/>
+            <a:lumOff val="35000"/>
+          </a:schemeClr>
+        </a:solidFill>
+        <a:round/>
+      </a:ln>
+    </cs:spPr>
+  </cs:upBar>
+  <cs:valueAxis>
+    <cs:lnRef idx="0"/>
+    <cs:fillRef idx="0"/>
+    <cs:effectRef idx="0"/>
+    <cs:fontRef idx="minor">
+      <a:schemeClr val="tx1">
+        <a:lumMod val="65000"/>
+        <a:lumOff val="35000"/>
+      </a:schemeClr>
+    </cs:fontRef>
+    <cs:defRPr sz="900" kern="1200"/>
+  </cs:valueAxis>
+  <cs:wall>
+    <cs:lnRef idx="0"/>
+    <cs:fillRef idx="0"/>
+    <cs:effectRef idx="0"/>
+    <cs:fontRef idx="minor">
+      <a:schemeClr val="tx1"/>
+    </cs:fontRef>
+    <cs:spPr>
+      <a:noFill/>
+      <a:ln>
+        <a:noFill/>
+      </a:ln>
+    </cs:spPr>
+  </cs:wall>
+</cs:chartStyle>
+</file>
+
+<file path=word/charts/style2.xml><?xml version="1.0" encoding="utf-8"?>
 <cs:chartStyle xmlns:cs="http://schemas.microsoft.com/office/drawing/2012/chartStyle" xmlns:a="http://schemas.openxmlformats.org/drawingml/2006/main" id="216">
   <cs:axisTitle>
     <cs:lnRef idx="0"/>
